--- a/Day 31 - 24-11-2025  UI technology - JavaScript.docx
+++ b/Day 31 - 24-11-2025  UI technology - JavaScript.docx
@@ -313,12 +313,209 @@
           <w:szCs w:val="32"/>
         </w:rPr>
       </w:pPr>
+    </w:p>
+    <w:p>
+      <w:pPr>
+        <w:rPr>
+          <w:sz w:val="32"/>
+          <w:szCs w:val="32"/>
+        </w:rPr>
+      </w:pPr>
+    </w:p>
+    <w:p>
+      <w:pPr>
+        <w:rPr>
+          <w:sz w:val="32"/>
+          <w:szCs w:val="32"/>
+        </w:rPr>
+      </w:pPr>
       <w:r>
         <w:rPr>
           <w:sz w:val="32"/>
           <w:szCs w:val="32"/>
         </w:rPr>
+        <w:t xml:space="preserve">Variable : name which hold the value. </w:t>
+      </w:r>
+    </w:p>
+    <w:p>
+      <w:pPr>
+        <w:rPr>
+          <w:sz w:val="32"/>
+          <w:szCs w:val="32"/>
+        </w:rPr>
+      </w:pPr>
+      <w:r>
+        <w:rPr>
+          <w:sz w:val="32"/>
+          <w:szCs w:val="32"/>
+        </w:rPr>
+        <w:t xml:space="preserve">Data types : type of data which tells what type of value it can hold. </w:t>
+      </w:r>
+    </w:p>
+    <w:p>
+      <w:pPr>
+        <w:rPr>
+          <w:sz w:val="32"/>
+          <w:szCs w:val="32"/>
+        </w:rPr>
+      </w:pPr>
+      <w:r>
+        <w:rPr>
+          <w:sz w:val="32"/>
+          <w:szCs w:val="32"/>
+        </w:rPr>
+        <w:t xml:space="preserve">In we can declare the variable using var, let and const. </w:t>
+      </w:r>
+    </w:p>
+    <w:p>
+      <w:pPr>
+        <w:rPr>
+          <w:sz w:val="32"/>
+          <w:szCs w:val="32"/>
+        </w:rPr>
+      </w:pPr>
+      <w:r>
+        <w:rPr>
+          <w:sz w:val="32"/>
+          <w:szCs w:val="32"/>
+        </w:rPr>
         <w:t xml:space="preserve"> </w:t>
+      </w:r>
+    </w:p>
+    <w:p>
+      <w:pPr>
+        <w:rPr>
+          <w:sz w:val="32"/>
+          <w:szCs w:val="32"/>
+        </w:rPr>
+      </w:pPr>
+      <w:r>
+        <w:rPr>
+          <w:sz w:val="32"/>
+          <w:szCs w:val="32"/>
+        </w:rPr>
+        <w:t xml:space="preserve">Operator </w:t>
+      </w:r>
+    </w:p>
+    <w:p>
+      <w:pPr>
+        <w:rPr>
+          <w:sz w:val="32"/>
+          <w:szCs w:val="32"/>
+        </w:rPr>
+      </w:pPr>
+      <w:r>
+        <w:rPr>
+          <w:sz w:val="32"/>
+          <w:szCs w:val="32"/>
+        </w:rPr>
+        <w:t>=</w:t>
+      </w:r>
+      <w:r>
+        <w:rPr>
+          <w:sz w:val="32"/>
+          <w:szCs w:val="32"/>
+        </w:rPr>
+        <w:tab/>
+      </w:r>
+      <w:r>
+        <w:rPr>
+          <w:sz w:val="32"/>
+          <w:szCs w:val="32"/>
+        </w:rPr>
+        <w:tab/>
+        <w:t xml:space="preserve">assignment </w:t>
+      </w:r>
+    </w:p>
+    <w:p>
+      <w:pPr>
+        <w:rPr>
+          <w:sz w:val="32"/>
+          <w:szCs w:val="32"/>
+        </w:rPr>
+      </w:pPr>
+      <w:r>
+        <w:rPr>
+          <w:sz w:val="32"/>
+          <w:szCs w:val="32"/>
+        </w:rPr>
+        <w:t>==</w:t>
+      </w:r>
+      <w:r>
+        <w:rPr>
+          <w:sz w:val="32"/>
+          <w:szCs w:val="32"/>
+        </w:rPr>
+        <w:tab/>
+      </w:r>
+      <w:r>
+        <w:rPr>
+          <w:sz w:val="32"/>
+          <w:szCs w:val="32"/>
+        </w:rPr>
+        <w:tab/>
+        <w:t>equality it check only value doesn’t matter their data types</w:t>
+      </w:r>
+    </w:p>
+    <w:p>
+      <w:pPr>
+        <w:rPr>
+          <w:sz w:val="32"/>
+          <w:szCs w:val="32"/>
+        </w:rPr>
+      </w:pPr>
+      <w:r>
+        <w:rPr>
+          <w:sz w:val="32"/>
+          <w:szCs w:val="32"/>
+        </w:rPr>
+        <w:t>===</w:t>
+      </w:r>
+      <w:r>
+        <w:rPr>
+          <w:sz w:val="32"/>
+          <w:szCs w:val="32"/>
+        </w:rPr>
+        <w:tab/>
+      </w:r>
+      <w:r>
+        <w:rPr>
+          <w:sz w:val="32"/>
+          <w:szCs w:val="32"/>
+        </w:rPr>
+        <w:tab/>
+        <w:t>equality. It check value as well as their data types.</w:t>
+      </w:r>
+    </w:p>
+    <w:p>
+      <w:pPr>
+        <w:rPr>
+          <w:sz w:val="32"/>
+          <w:szCs w:val="32"/>
+        </w:rPr>
+      </w:pPr>
+      <w:r>
+        <w:rPr>
+          <w:sz w:val="32"/>
+          <w:szCs w:val="32"/>
+        </w:rPr>
+        <w:lastRenderedPageBreak/>
+        <w:t xml:space="preserve">If statement </w:t>
+      </w:r>
+    </w:p>
+    <w:p>
+      <w:pPr>
+        <w:rPr>
+          <w:sz w:val="32"/>
+          <w:szCs w:val="32"/>
+        </w:rPr>
+      </w:pPr>
+      <w:r>
+        <w:rPr>
+          <w:sz w:val="32"/>
+          <w:szCs w:val="32"/>
+        </w:rPr>
+        <w:t xml:space="preserve">Looping </w:t>
       </w:r>
     </w:p>
     <w:p>

--- a/Day 31 - 24-11-2025  UI technology - JavaScript.docx
+++ b/Day 31 - 24-11-2025  UI technology - JavaScript.docx
@@ -105,7 +105,23 @@
           <w:sz w:val="32"/>
           <w:szCs w:val="32"/>
         </w:rPr>
-        <w:t xml:space="preserve">JavaScript was known as Object based interpreter scripting language till ES5 version of JS. From ES6 onward JS also known as object oriented interpreter scripting language. </w:t>
+        <w:t xml:space="preserve">JavaScript was known as Object based interpreter scripting language till ES5 version of JS. From ES6 onward JS also known as </w:t>
+      </w:r>
+      <w:proofErr w:type="gramStart"/>
+      <w:r>
+        <w:rPr>
+          <w:sz w:val="32"/>
+          <w:szCs w:val="32"/>
+        </w:rPr>
+        <w:t>object oriented</w:t>
+      </w:r>
+      <w:proofErr w:type="gramEnd"/>
+      <w:r>
+        <w:rPr>
+          <w:sz w:val="32"/>
+          <w:szCs w:val="32"/>
+        </w:rPr>
+        <w:t xml:space="preserve"> interpreter scripting language. </w:t>
       </w:r>
     </w:p>
     <w:p>
@@ -329,12 +345,21 @@
           <w:szCs w:val="32"/>
         </w:rPr>
       </w:pPr>
-      <w:r>
-        <w:rPr>
-          <w:sz w:val="32"/>
-          <w:szCs w:val="32"/>
-        </w:rPr>
-        <w:t xml:space="preserve">Variable : name which hold the value. </w:t>
+      <w:proofErr w:type="gramStart"/>
+      <w:r>
+        <w:rPr>
+          <w:sz w:val="32"/>
+          <w:szCs w:val="32"/>
+        </w:rPr>
+        <w:t>Variable :</w:t>
+      </w:r>
+      <w:proofErr w:type="gramEnd"/>
+      <w:r>
+        <w:rPr>
+          <w:sz w:val="32"/>
+          <w:szCs w:val="32"/>
+        </w:rPr>
+        <w:t xml:space="preserve"> name which hold the value. </w:t>
       </w:r>
     </w:p>
     <w:p>
@@ -349,7 +374,23 @@
           <w:sz w:val="32"/>
           <w:szCs w:val="32"/>
         </w:rPr>
-        <w:t xml:space="preserve">Data types : type of data which tells what type of value it can hold. </w:t>
+        <w:t xml:space="preserve">Data </w:t>
+      </w:r>
+      <w:proofErr w:type="gramStart"/>
+      <w:r>
+        <w:rPr>
+          <w:sz w:val="32"/>
+          <w:szCs w:val="32"/>
+        </w:rPr>
+        <w:t>types :</w:t>
+      </w:r>
+      <w:proofErr w:type="gramEnd"/>
+      <w:r>
+        <w:rPr>
+          <w:sz w:val="32"/>
+          <w:szCs w:val="32"/>
+        </w:rPr>
+        <w:t xml:space="preserve"> type of data which tells what type of value it can hold. </w:t>
       </w:r>
     </w:p>
     <w:p>
@@ -454,7 +495,23 @@
           <w:szCs w:val="32"/>
         </w:rPr>
         <w:tab/>
-        <w:t>equality it check only value doesn’t matter their data types</w:t>
+        <w:t xml:space="preserve">equality it </w:t>
+      </w:r>
+      <w:proofErr w:type="gramStart"/>
+      <w:r>
+        <w:rPr>
+          <w:sz w:val="32"/>
+          <w:szCs w:val="32"/>
+        </w:rPr>
+        <w:t>check</w:t>
+      </w:r>
+      <w:proofErr w:type="gramEnd"/>
+      <w:r>
+        <w:rPr>
+          <w:sz w:val="32"/>
+          <w:szCs w:val="32"/>
+        </w:rPr>
+        <w:t xml:space="preserve"> only value doesn’t matter their data types</w:t>
       </w:r>
     </w:p>
     <w:p>
@@ -484,7 +541,23 @@
           <w:szCs w:val="32"/>
         </w:rPr>
         <w:tab/>
-        <w:t>equality. It check value as well as their data types.</w:t>
+        <w:t xml:space="preserve">equality. It </w:t>
+      </w:r>
+      <w:proofErr w:type="gramStart"/>
+      <w:r>
+        <w:rPr>
+          <w:sz w:val="32"/>
+          <w:szCs w:val="32"/>
+        </w:rPr>
+        <w:t>check</w:t>
+      </w:r>
+      <w:proofErr w:type="gramEnd"/>
+      <w:r>
+        <w:rPr>
+          <w:sz w:val="32"/>
+          <w:szCs w:val="32"/>
+        </w:rPr>
+        <w:t xml:space="preserve"> value as well as their data types.</w:t>
       </w:r>
     </w:p>
     <w:p>
@@ -517,6 +590,831 @@
         </w:rPr>
         <w:t xml:space="preserve">Looping </w:t>
       </w:r>
+    </w:p>
+    <w:p>
+      <w:pPr>
+        <w:rPr>
+          <w:sz w:val="32"/>
+          <w:szCs w:val="32"/>
+        </w:rPr>
+      </w:pPr>
+    </w:p>
+    <w:p>
+      <w:pPr>
+        <w:rPr>
+          <w:sz w:val="32"/>
+          <w:szCs w:val="32"/>
+        </w:rPr>
+      </w:pPr>
+    </w:p>
+    <w:p>
+      <w:pPr>
+        <w:rPr>
+          <w:sz w:val="32"/>
+          <w:szCs w:val="32"/>
+        </w:rPr>
+      </w:pPr>
+      <w:proofErr w:type="gramStart"/>
+      <w:r>
+        <w:rPr>
+          <w:sz w:val="32"/>
+          <w:szCs w:val="32"/>
+        </w:rPr>
+        <w:t>Function :</w:t>
+      </w:r>
+      <w:proofErr w:type="gramEnd"/>
+      <w:r>
+        <w:rPr>
+          <w:sz w:val="32"/>
+          <w:szCs w:val="32"/>
+        </w:rPr>
+        <w:t xml:space="preserve"> In JS function mainly divided into 2 types </w:t>
+      </w:r>
+    </w:p>
+    <w:p>
+      <w:pPr>
+        <w:pStyle w:val="ListParagraph"/>
+        <w:numPr>
+          <w:ilvl w:val="0"/>
+          <w:numId w:val="42"/>
+        </w:numPr>
+        <w:rPr>
+          <w:sz w:val="32"/>
+          <w:szCs w:val="32"/>
+        </w:rPr>
+      </w:pPr>
+      <w:proofErr w:type="spellStart"/>
+      <w:proofErr w:type="gramStart"/>
+      <w:r>
+        <w:rPr>
+          <w:sz w:val="32"/>
+          <w:szCs w:val="32"/>
+        </w:rPr>
+        <w:t>Pre defined</w:t>
+      </w:r>
+      <w:proofErr w:type="spellEnd"/>
+      <w:proofErr w:type="gramEnd"/>
+      <w:r>
+        <w:rPr>
+          <w:sz w:val="32"/>
+          <w:szCs w:val="32"/>
+        </w:rPr>
+        <w:t xml:space="preserve"> function </w:t>
+      </w:r>
+    </w:p>
+    <w:p>
+      <w:pPr>
+        <w:pStyle w:val="ListParagraph"/>
+        <w:rPr>
+          <w:sz w:val="32"/>
+          <w:szCs w:val="32"/>
+        </w:rPr>
+      </w:pPr>
+      <w:proofErr w:type="gramStart"/>
+      <w:r>
+        <w:rPr>
+          <w:sz w:val="32"/>
+          <w:szCs w:val="32"/>
+        </w:rPr>
+        <w:t>alert(</w:t>
+      </w:r>
+      <w:proofErr w:type="gramEnd"/>
+      <w:r>
+        <w:rPr>
+          <w:sz w:val="32"/>
+          <w:szCs w:val="32"/>
+        </w:rPr>
+        <w:t xml:space="preserve">“”); this function </w:t>
+      </w:r>
+      <w:proofErr w:type="gramStart"/>
+      <w:r>
+        <w:rPr>
+          <w:sz w:val="32"/>
+          <w:szCs w:val="32"/>
+        </w:rPr>
+        <w:t>help</w:t>
+      </w:r>
+      <w:proofErr w:type="gramEnd"/>
+      <w:r>
+        <w:rPr>
+          <w:sz w:val="32"/>
+          <w:szCs w:val="32"/>
+        </w:rPr>
+        <w:t xml:space="preserve"> us to display pop message. </w:t>
+      </w:r>
+    </w:p>
+    <w:p>
+      <w:pPr>
+        <w:pStyle w:val="ListParagraph"/>
+        <w:rPr>
+          <w:sz w:val="32"/>
+          <w:szCs w:val="32"/>
+        </w:rPr>
+      </w:pPr>
+      <w:proofErr w:type="gramStart"/>
+      <w:r>
+        <w:rPr>
+          <w:sz w:val="32"/>
+          <w:szCs w:val="32"/>
+        </w:rPr>
+        <w:t>prompt(</w:t>
+      </w:r>
+      <w:proofErr w:type="gramEnd"/>
+      <w:r>
+        <w:rPr>
+          <w:sz w:val="32"/>
+          <w:szCs w:val="32"/>
+        </w:rPr>
+        <w:t>“”</w:t>
+      </w:r>
+      <w:proofErr w:type="gramStart"/>
+      <w:r>
+        <w:rPr>
+          <w:sz w:val="32"/>
+          <w:szCs w:val="32"/>
+        </w:rPr>
+        <w:t>) :</w:t>
+      </w:r>
+      <w:proofErr w:type="gramEnd"/>
+      <w:r>
+        <w:rPr>
+          <w:sz w:val="32"/>
+          <w:szCs w:val="32"/>
+        </w:rPr>
+        <w:t xml:space="preserve"> it is </w:t>
+      </w:r>
+      <w:proofErr w:type="gramStart"/>
+      <w:r>
+        <w:rPr>
+          <w:sz w:val="32"/>
+          <w:szCs w:val="32"/>
+        </w:rPr>
+        <w:t>use</w:t>
+      </w:r>
+      <w:proofErr w:type="gramEnd"/>
+      <w:r>
+        <w:rPr>
+          <w:sz w:val="32"/>
+          <w:szCs w:val="32"/>
+        </w:rPr>
+        <w:t xml:space="preserve"> to take the value through keyboards. </w:t>
+      </w:r>
+    </w:p>
+    <w:p>
+      <w:pPr>
+        <w:pStyle w:val="ListParagraph"/>
+        <w:rPr>
+          <w:sz w:val="32"/>
+          <w:szCs w:val="32"/>
+        </w:rPr>
+      </w:pPr>
+      <w:proofErr w:type="spellStart"/>
+      <w:proofErr w:type="gramStart"/>
+      <w:r>
+        <w:rPr>
+          <w:sz w:val="32"/>
+          <w:szCs w:val="32"/>
+        </w:rPr>
+        <w:t>parseInt</w:t>
+      </w:r>
+      <w:proofErr w:type="spellEnd"/>
+      <w:r>
+        <w:rPr>
+          <w:sz w:val="32"/>
+          <w:szCs w:val="32"/>
+        </w:rPr>
+        <w:t>(</w:t>
+      </w:r>
+      <w:proofErr w:type="gramEnd"/>
+      <w:r>
+        <w:rPr>
+          <w:sz w:val="32"/>
+          <w:szCs w:val="32"/>
+        </w:rPr>
+        <w:t xml:space="preserve">): convert string to integer </w:t>
+      </w:r>
+    </w:p>
+    <w:p>
+      <w:pPr>
+        <w:pStyle w:val="ListParagraph"/>
+        <w:rPr>
+          <w:sz w:val="32"/>
+          <w:szCs w:val="32"/>
+        </w:rPr>
+      </w:pPr>
+      <w:proofErr w:type="spellStart"/>
+      <w:proofErr w:type="gramStart"/>
+      <w:r>
+        <w:rPr>
+          <w:sz w:val="32"/>
+          <w:szCs w:val="32"/>
+        </w:rPr>
+        <w:t>parseFloat</w:t>
+      </w:r>
+      <w:proofErr w:type="spellEnd"/>
+      <w:r>
+        <w:rPr>
+          <w:sz w:val="32"/>
+          <w:szCs w:val="32"/>
+        </w:rPr>
+        <w:t>(</w:t>
+      </w:r>
+      <w:proofErr w:type="gramEnd"/>
+      <w:r>
+        <w:rPr>
+          <w:sz w:val="32"/>
+          <w:szCs w:val="32"/>
+        </w:rPr>
+        <w:t xml:space="preserve">): convert string to float </w:t>
+      </w:r>
+    </w:p>
+    <w:p>
+      <w:pPr>
+        <w:pStyle w:val="ListParagraph"/>
+        <w:rPr>
+          <w:sz w:val="32"/>
+          <w:szCs w:val="32"/>
+        </w:rPr>
+      </w:pPr>
+      <w:proofErr w:type="gramStart"/>
+      <w:r>
+        <w:rPr>
+          <w:sz w:val="32"/>
+          <w:szCs w:val="32"/>
+        </w:rPr>
+        <w:t>eval() :</w:t>
+      </w:r>
+      <w:proofErr w:type="gramEnd"/>
+      <w:r>
+        <w:rPr>
+          <w:sz w:val="32"/>
+          <w:szCs w:val="32"/>
+        </w:rPr>
+        <w:t xml:space="preserve"> convert string to number or expression solve. </w:t>
+      </w:r>
+    </w:p>
+    <w:p>
+      <w:pPr>
+        <w:pStyle w:val="ListParagraph"/>
+        <w:rPr>
+          <w:sz w:val="32"/>
+          <w:szCs w:val="32"/>
+        </w:rPr>
+      </w:pPr>
+      <w:proofErr w:type="gramStart"/>
+      <w:r>
+        <w:rPr>
+          <w:sz w:val="32"/>
+          <w:szCs w:val="32"/>
+        </w:rPr>
+        <w:t>confirm(</w:t>
+      </w:r>
+      <w:proofErr w:type="gramEnd"/>
+      <w:r>
+        <w:rPr>
+          <w:sz w:val="32"/>
+          <w:szCs w:val="32"/>
+        </w:rPr>
+        <w:t xml:space="preserve">): it contains 2 </w:t>
+      </w:r>
+      <w:proofErr w:type="gramStart"/>
+      <w:r>
+        <w:rPr>
+          <w:sz w:val="32"/>
+          <w:szCs w:val="32"/>
+        </w:rPr>
+        <w:t>button</w:t>
+      </w:r>
+      <w:proofErr w:type="gramEnd"/>
+      <w:r>
+        <w:rPr>
+          <w:sz w:val="32"/>
+          <w:szCs w:val="32"/>
+        </w:rPr>
+        <w:t xml:space="preserve">. If we click </w:t>
+      </w:r>
+      <w:proofErr w:type="gramStart"/>
+      <w:r>
+        <w:rPr>
+          <w:sz w:val="32"/>
+          <w:szCs w:val="32"/>
+        </w:rPr>
+        <w:t>ok</w:t>
+      </w:r>
+      <w:proofErr w:type="gramEnd"/>
+      <w:r>
+        <w:rPr>
+          <w:sz w:val="32"/>
+          <w:szCs w:val="32"/>
+        </w:rPr>
+        <w:t xml:space="preserve"> it return true. If click cancel it return false. </w:t>
+      </w:r>
+    </w:p>
+    <w:p>
+      <w:pPr>
+        <w:pStyle w:val="ListParagraph"/>
+        <w:rPr>
+          <w:sz w:val="32"/>
+          <w:szCs w:val="32"/>
+        </w:rPr>
+      </w:pPr>
+    </w:p>
+    <w:p>
+      <w:pPr>
+        <w:pStyle w:val="ListParagraph"/>
+        <w:rPr>
+          <w:sz w:val="32"/>
+          <w:szCs w:val="32"/>
+        </w:rPr>
+      </w:pPr>
+    </w:p>
+    <w:p>
+      <w:pPr>
+        <w:pStyle w:val="ListParagraph"/>
+        <w:rPr>
+          <w:sz w:val="32"/>
+          <w:szCs w:val="32"/>
+        </w:rPr>
+      </w:pPr>
+    </w:p>
+    <w:p>
+      <w:pPr>
+        <w:pStyle w:val="ListParagraph"/>
+        <w:rPr>
+          <w:sz w:val="32"/>
+          <w:szCs w:val="32"/>
+        </w:rPr>
+      </w:pPr>
+    </w:p>
+    <w:p>
+      <w:pPr>
+        <w:pStyle w:val="ListParagraph"/>
+        <w:rPr>
+          <w:sz w:val="32"/>
+          <w:szCs w:val="32"/>
+        </w:rPr>
+      </w:pPr>
+      <w:r>
+        <w:rPr>
+          <w:sz w:val="32"/>
+          <w:szCs w:val="32"/>
+        </w:rPr>
+        <w:t>Do {</w:t>
+      </w:r>
+    </w:p>
+    <w:p>
+      <w:pPr>
+        <w:pStyle w:val="ListParagraph"/>
+        <w:rPr>
+          <w:sz w:val="32"/>
+          <w:szCs w:val="32"/>
+        </w:rPr>
+      </w:pPr>
+      <w:r>
+        <w:rPr>
+          <w:sz w:val="32"/>
+          <w:szCs w:val="32"/>
+        </w:rPr>
+        <w:tab/>
+      </w:r>
+      <w:r>
+        <w:rPr>
+          <w:sz w:val="32"/>
+          <w:szCs w:val="32"/>
+        </w:rPr>
+        <w:tab/>
+      </w:r>
+      <w:proofErr w:type="gramStart"/>
+      <w:r>
+        <w:rPr>
+          <w:sz w:val="32"/>
+          <w:szCs w:val="32"/>
+        </w:rPr>
+        <w:t>Alert :</w:t>
+      </w:r>
+      <w:proofErr w:type="gramEnd"/>
+    </w:p>
+    <w:p>
+      <w:pPr>
+        <w:pStyle w:val="ListParagraph"/>
+        <w:rPr>
+          <w:sz w:val="32"/>
+          <w:szCs w:val="32"/>
+        </w:rPr>
+      </w:pPr>
+      <w:r>
+        <w:rPr>
+          <w:sz w:val="32"/>
+          <w:szCs w:val="32"/>
+        </w:rPr>
+        <w:tab/>
+      </w:r>
+      <w:r>
+        <w:rPr>
+          <w:sz w:val="32"/>
+          <w:szCs w:val="32"/>
+        </w:rPr>
+        <w:tab/>
+      </w:r>
+      <w:r>
+        <w:rPr>
+          <w:sz w:val="32"/>
+          <w:szCs w:val="32"/>
+        </w:rPr>
+        <w:tab/>
+      </w:r>
+      <w:r>
+        <w:rPr>
+          <w:sz w:val="32"/>
+          <w:szCs w:val="32"/>
+        </w:rPr>
+        <w:tab/>
+        <w:t xml:space="preserve">Maths </w:t>
+      </w:r>
+    </w:p>
+    <w:p>
+      <w:pPr>
+        <w:pStyle w:val="ListParagraph"/>
+        <w:rPr>
+          <w:sz w:val="32"/>
+          <w:szCs w:val="32"/>
+        </w:rPr>
+      </w:pPr>
+      <w:r>
+        <w:rPr>
+          <w:sz w:val="32"/>
+          <w:szCs w:val="32"/>
+        </w:rPr>
+        <w:tab/>
+      </w:r>
+      <w:r>
+        <w:rPr>
+          <w:sz w:val="32"/>
+          <w:szCs w:val="32"/>
+        </w:rPr>
+        <w:tab/>
+      </w:r>
+      <w:r>
+        <w:rPr>
+          <w:sz w:val="32"/>
+          <w:szCs w:val="32"/>
+        </w:rPr>
+        <w:tab/>
+      </w:r>
+      <w:r>
+        <w:rPr>
+          <w:sz w:val="32"/>
+          <w:szCs w:val="32"/>
+        </w:rPr>
+        <w:tab/>
+        <w:t xml:space="preserve">1 add </w:t>
+      </w:r>
+    </w:p>
+    <w:p>
+      <w:pPr>
+        <w:pStyle w:val="ListParagraph"/>
+        <w:rPr>
+          <w:sz w:val="32"/>
+          <w:szCs w:val="32"/>
+        </w:rPr>
+      </w:pPr>
+      <w:r>
+        <w:rPr>
+          <w:sz w:val="32"/>
+          <w:szCs w:val="32"/>
+        </w:rPr>
+        <w:tab/>
+      </w:r>
+      <w:r>
+        <w:rPr>
+          <w:sz w:val="32"/>
+          <w:szCs w:val="32"/>
+        </w:rPr>
+        <w:tab/>
+      </w:r>
+      <w:r>
+        <w:rPr>
+          <w:sz w:val="32"/>
+          <w:szCs w:val="32"/>
+        </w:rPr>
+        <w:tab/>
+      </w:r>
+      <w:r>
+        <w:rPr>
+          <w:sz w:val="32"/>
+          <w:szCs w:val="32"/>
+        </w:rPr>
+        <w:tab/>
+        <w:t xml:space="preserve">2 </w:t>
+      </w:r>
+      <w:proofErr w:type="gramStart"/>
+      <w:r>
+        <w:rPr>
+          <w:sz w:val="32"/>
+          <w:szCs w:val="32"/>
+        </w:rPr>
+        <w:t>sub</w:t>
+      </w:r>
+      <w:proofErr w:type="gramEnd"/>
+      <w:r>
+        <w:rPr>
+          <w:sz w:val="32"/>
+          <w:szCs w:val="32"/>
+        </w:rPr>
+        <w:t xml:space="preserve"> </w:t>
+      </w:r>
+    </w:p>
+    <w:p>
+      <w:pPr>
+        <w:pStyle w:val="ListParagraph"/>
+        <w:rPr>
+          <w:sz w:val="32"/>
+          <w:szCs w:val="32"/>
+        </w:rPr>
+      </w:pPr>
+      <w:r>
+        <w:rPr>
+          <w:sz w:val="32"/>
+          <w:szCs w:val="32"/>
+        </w:rPr>
+        <w:tab/>
+      </w:r>
+      <w:r>
+        <w:rPr>
+          <w:sz w:val="32"/>
+          <w:szCs w:val="32"/>
+        </w:rPr>
+        <w:tab/>
+      </w:r>
+    </w:p>
+    <w:p>
+      <w:pPr>
+        <w:pStyle w:val="ListParagraph"/>
+        <w:rPr>
+          <w:sz w:val="32"/>
+          <w:szCs w:val="32"/>
+        </w:rPr>
+      </w:pPr>
+      <w:r>
+        <w:rPr>
+          <w:sz w:val="32"/>
+          <w:szCs w:val="32"/>
+        </w:rPr>
+        <w:tab/>
+      </w:r>
+      <w:r>
+        <w:rPr>
+          <w:sz w:val="32"/>
+          <w:szCs w:val="32"/>
+        </w:rPr>
+        <w:tab/>
+      </w:r>
+      <w:proofErr w:type="gramStart"/>
+      <w:r>
+        <w:rPr>
+          <w:sz w:val="32"/>
+          <w:szCs w:val="32"/>
+        </w:rPr>
+        <w:t>Switch(</w:t>
+      </w:r>
+      <w:proofErr w:type="gramEnd"/>
+      <w:r>
+        <w:rPr>
+          <w:sz w:val="32"/>
+          <w:szCs w:val="32"/>
+        </w:rPr>
+        <w:t>) {</w:t>
+      </w:r>
+    </w:p>
+    <w:p>
+      <w:pPr>
+        <w:pStyle w:val="ListParagraph"/>
+        <w:rPr>
+          <w:sz w:val="32"/>
+          <w:szCs w:val="32"/>
+        </w:rPr>
+      </w:pPr>
+      <w:r>
+        <w:rPr>
+          <w:sz w:val="32"/>
+          <w:szCs w:val="32"/>
+        </w:rPr>
+        <w:tab/>
+      </w:r>
+      <w:r>
+        <w:rPr>
+          <w:sz w:val="32"/>
+          <w:szCs w:val="32"/>
+        </w:rPr>
+        <w:tab/>
+        <w:t xml:space="preserve">Case 1 </w:t>
+      </w:r>
+      <w:r>
+        <w:rPr>
+          <w:sz w:val="32"/>
+          <w:szCs w:val="32"/>
+        </w:rPr>
+        <w:tab/>
+      </w:r>
+      <w:r>
+        <w:rPr>
+          <w:sz w:val="32"/>
+          <w:szCs w:val="32"/>
+        </w:rPr>
+        <w:tab/>
+      </w:r>
+      <w:r>
+        <w:rPr>
+          <w:sz w:val="32"/>
+          <w:szCs w:val="32"/>
+        </w:rPr>
+        <w:tab/>
+        <w:t xml:space="preserve">add </w:t>
+      </w:r>
+    </w:p>
+    <w:p>
+      <w:pPr>
+        <w:pStyle w:val="ListParagraph"/>
+        <w:rPr>
+          <w:sz w:val="32"/>
+          <w:szCs w:val="32"/>
+        </w:rPr>
+      </w:pPr>
+      <w:r>
+        <w:rPr>
+          <w:sz w:val="32"/>
+          <w:szCs w:val="32"/>
+        </w:rPr>
+        <w:tab/>
+      </w:r>
+      <w:r>
+        <w:rPr>
+          <w:sz w:val="32"/>
+          <w:szCs w:val="32"/>
+        </w:rPr>
+        <w:tab/>
+        <w:t>Case 2</w:t>
+      </w:r>
+      <w:r>
+        <w:rPr>
+          <w:sz w:val="32"/>
+          <w:szCs w:val="32"/>
+        </w:rPr>
+        <w:tab/>
+      </w:r>
+      <w:r>
+        <w:rPr>
+          <w:sz w:val="32"/>
+          <w:szCs w:val="32"/>
+        </w:rPr>
+        <w:tab/>
+      </w:r>
+      <w:r>
+        <w:rPr>
+          <w:sz w:val="32"/>
+          <w:szCs w:val="32"/>
+        </w:rPr>
+        <w:tab/>
+        <w:t>sub</w:t>
+      </w:r>
+    </w:p>
+    <w:p>
+      <w:pPr>
+        <w:pStyle w:val="ListParagraph"/>
+        <w:ind w:left="1440" w:firstLine="720"/>
+        <w:rPr>
+          <w:sz w:val="32"/>
+          <w:szCs w:val="32"/>
+        </w:rPr>
+      </w:pPr>
+      <w:r>
+        <w:rPr>
+          <w:sz w:val="32"/>
+          <w:szCs w:val="32"/>
+        </w:rPr>
+        <w:t>}</w:t>
+      </w:r>
+    </w:p>
+    <w:p>
+      <w:pPr>
+        <w:pStyle w:val="ListParagraph"/>
+        <w:rPr>
+          <w:sz w:val="32"/>
+          <w:szCs w:val="32"/>
+        </w:rPr>
+      </w:pPr>
+      <w:r>
+        <w:rPr>
+          <w:sz w:val="32"/>
+          <w:szCs w:val="32"/>
+        </w:rPr>
+        <w:tab/>
+      </w:r>
+      <w:r>
+        <w:rPr>
+          <w:sz w:val="32"/>
+          <w:szCs w:val="32"/>
+        </w:rPr>
+        <w:tab/>
+        <w:t xml:space="preserve">Confirm do you want to continue </w:t>
+      </w:r>
+    </w:p>
+    <w:p>
+      <w:pPr>
+        <w:pStyle w:val="ListParagraph"/>
+        <w:rPr>
+          <w:sz w:val="32"/>
+          <w:szCs w:val="32"/>
+        </w:rPr>
+      </w:pPr>
+      <w:proofErr w:type="gramStart"/>
+      <w:r>
+        <w:rPr>
+          <w:sz w:val="32"/>
+          <w:szCs w:val="32"/>
+        </w:rPr>
+        <w:t>}while</w:t>
+      </w:r>
+      <w:proofErr w:type="gramEnd"/>
+      <w:r>
+        <w:rPr>
+          <w:sz w:val="32"/>
+          <w:szCs w:val="32"/>
+        </w:rPr>
+        <w:t>()</w:t>
+      </w:r>
+    </w:p>
+    <w:p>
+      <w:pPr>
+        <w:pStyle w:val="ListParagraph"/>
+        <w:rPr>
+          <w:sz w:val="32"/>
+          <w:szCs w:val="32"/>
+        </w:rPr>
+      </w:pPr>
+    </w:p>
+    <w:p>
+      <w:pPr>
+        <w:pStyle w:val="ListParagraph"/>
+        <w:rPr>
+          <w:sz w:val="32"/>
+          <w:szCs w:val="32"/>
+        </w:rPr>
+      </w:pPr>
+    </w:p>
+    <w:p>
+      <w:pPr>
+        <w:pStyle w:val="ListParagraph"/>
+        <w:rPr>
+          <w:sz w:val="32"/>
+          <w:szCs w:val="32"/>
+        </w:rPr>
+      </w:pPr>
+    </w:p>
+    <w:p>
+      <w:pPr>
+        <w:pStyle w:val="ListParagraph"/>
+        <w:rPr>
+          <w:sz w:val="32"/>
+          <w:szCs w:val="32"/>
+        </w:rPr>
+      </w:pPr>
+    </w:p>
+    <w:p>
+      <w:pPr>
+        <w:pStyle w:val="ListParagraph"/>
+        <w:numPr>
+          <w:ilvl w:val="0"/>
+          <w:numId w:val="42"/>
+        </w:numPr>
+        <w:rPr>
+          <w:sz w:val="32"/>
+          <w:szCs w:val="32"/>
+        </w:rPr>
+      </w:pPr>
+      <w:r>
+        <w:rPr>
+          <w:sz w:val="32"/>
+          <w:szCs w:val="32"/>
+        </w:rPr>
+        <w:t xml:space="preserve">User defined function </w:t>
+      </w:r>
+    </w:p>
+    <w:p>
+      <w:pPr>
+        <w:rPr>
+          <w:sz w:val="32"/>
+          <w:szCs w:val="32"/>
+        </w:rPr>
+      </w:pPr>
+    </w:p>
+    <w:p>
+      <w:pPr>
+        <w:rPr>
+          <w:sz w:val="32"/>
+          <w:szCs w:val="32"/>
+        </w:rPr>
+      </w:pPr>
     </w:p>
     <w:p>
       <w:pPr>
@@ -2319,6 +3217,95 @@
     </w:lvl>
   </w:abstractNum>
   <w:abstractNum w:abstractNumId="20" w15:restartNumberingAfterBreak="0">
+    <w:nsid w:val="3D7F617A"/>
+    <w:multiLevelType w:val="hybridMultilevel"/>
+    <w:tmpl w:val="A9768898"/>
+    <w:lvl w:ilvl="0" w:tplc="4009000F">
+      <w:start w:val="1"/>
+      <w:numFmt w:val="decimal"/>
+      <w:lvlText w:val="%1."/>
+      <w:lvlJc w:val="left"/>
+      <w:pPr>
+        <w:ind w:left="720" w:hanging="360"/>
+      </w:pPr>
+      <w:rPr>
+        <w:rFonts w:hint="default"/>
+      </w:rPr>
+    </w:lvl>
+    <w:lvl w:ilvl="1" w:tplc="40090019" w:tentative="1">
+      <w:start w:val="1"/>
+      <w:numFmt w:val="lowerLetter"/>
+      <w:lvlText w:val="%2."/>
+      <w:lvlJc w:val="left"/>
+      <w:pPr>
+        <w:ind w:left="1440" w:hanging="360"/>
+      </w:pPr>
+    </w:lvl>
+    <w:lvl w:ilvl="2" w:tplc="4009001B" w:tentative="1">
+      <w:start w:val="1"/>
+      <w:numFmt w:val="lowerRoman"/>
+      <w:lvlText w:val="%3."/>
+      <w:lvlJc w:val="right"/>
+      <w:pPr>
+        <w:ind w:left="2160" w:hanging="180"/>
+      </w:pPr>
+    </w:lvl>
+    <w:lvl w:ilvl="3" w:tplc="4009000F" w:tentative="1">
+      <w:start w:val="1"/>
+      <w:numFmt w:val="decimal"/>
+      <w:lvlText w:val="%4."/>
+      <w:lvlJc w:val="left"/>
+      <w:pPr>
+        <w:ind w:left="2880" w:hanging="360"/>
+      </w:pPr>
+    </w:lvl>
+    <w:lvl w:ilvl="4" w:tplc="40090019" w:tentative="1">
+      <w:start w:val="1"/>
+      <w:numFmt w:val="lowerLetter"/>
+      <w:lvlText w:val="%5."/>
+      <w:lvlJc w:val="left"/>
+      <w:pPr>
+        <w:ind w:left="3600" w:hanging="360"/>
+      </w:pPr>
+    </w:lvl>
+    <w:lvl w:ilvl="5" w:tplc="4009001B" w:tentative="1">
+      <w:start w:val="1"/>
+      <w:numFmt w:val="lowerRoman"/>
+      <w:lvlText w:val="%6."/>
+      <w:lvlJc w:val="right"/>
+      <w:pPr>
+        <w:ind w:left="4320" w:hanging="180"/>
+      </w:pPr>
+    </w:lvl>
+    <w:lvl w:ilvl="6" w:tplc="4009000F" w:tentative="1">
+      <w:start w:val="1"/>
+      <w:numFmt w:val="decimal"/>
+      <w:lvlText w:val="%7."/>
+      <w:lvlJc w:val="left"/>
+      <w:pPr>
+        <w:ind w:left="5040" w:hanging="360"/>
+      </w:pPr>
+    </w:lvl>
+    <w:lvl w:ilvl="7" w:tplc="40090019" w:tentative="1">
+      <w:start w:val="1"/>
+      <w:numFmt w:val="lowerLetter"/>
+      <w:lvlText w:val="%8."/>
+      <w:lvlJc w:val="left"/>
+      <w:pPr>
+        <w:ind w:left="5760" w:hanging="360"/>
+      </w:pPr>
+    </w:lvl>
+    <w:lvl w:ilvl="8" w:tplc="4009001B" w:tentative="1">
+      <w:start w:val="1"/>
+      <w:numFmt w:val="lowerRoman"/>
+      <w:lvlText w:val="%9."/>
+      <w:lvlJc w:val="right"/>
+      <w:pPr>
+        <w:ind w:left="6480" w:hanging="180"/>
+      </w:pPr>
+    </w:lvl>
+  </w:abstractNum>
+  <w:abstractNum w:abstractNumId="21" w15:restartNumberingAfterBreak="0">
     <w:nsid w:val="3F375F58"/>
     <w:multiLevelType w:val="hybridMultilevel"/>
     <w:tmpl w:val="1FFEC5B0"/>
@@ -2407,7 +3394,7 @@
       </w:pPr>
     </w:lvl>
   </w:abstractNum>
-  <w:abstractNum w:abstractNumId="21" w15:restartNumberingAfterBreak="0">
+  <w:abstractNum w:abstractNumId="22" w15:restartNumberingAfterBreak="0">
     <w:nsid w:val="40CD4BAD"/>
     <w:multiLevelType w:val="hybridMultilevel"/>
     <w:tmpl w:val="88E40E18"/>
@@ -2496,7 +3483,7 @@
       </w:pPr>
     </w:lvl>
   </w:abstractNum>
-  <w:abstractNum w:abstractNumId="22" w15:restartNumberingAfterBreak="0">
+  <w:abstractNum w:abstractNumId="23" w15:restartNumberingAfterBreak="0">
     <w:nsid w:val="48A51F0D"/>
     <w:multiLevelType w:val="hybridMultilevel"/>
     <w:tmpl w:val="F0A47248"/>
@@ -2585,7 +3572,7 @@
       </w:pPr>
     </w:lvl>
   </w:abstractNum>
-  <w:abstractNum w:abstractNumId="23" w15:restartNumberingAfterBreak="0">
+  <w:abstractNum w:abstractNumId="24" w15:restartNumberingAfterBreak="0">
     <w:nsid w:val="4C59337A"/>
     <w:multiLevelType w:val="hybridMultilevel"/>
     <w:tmpl w:val="D2048A70"/>
@@ -2674,7 +3661,7 @@
       </w:pPr>
     </w:lvl>
   </w:abstractNum>
-  <w:abstractNum w:abstractNumId="24" w15:restartNumberingAfterBreak="0">
+  <w:abstractNum w:abstractNumId="25" w15:restartNumberingAfterBreak="0">
     <w:nsid w:val="4F15262B"/>
     <w:multiLevelType w:val="hybridMultilevel"/>
     <w:tmpl w:val="D046B010"/>
@@ -2763,7 +3750,7 @@
       </w:pPr>
     </w:lvl>
   </w:abstractNum>
-  <w:abstractNum w:abstractNumId="25" w15:restartNumberingAfterBreak="0">
+  <w:abstractNum w:abstractNumId="26" w15:restartNumberingAfterBreak="0">
     <w:nsid w:val="58101E1D"/>
     <w:multiLevelType w:val="hybridMultilevel"/>
     <w:tmpl w:val="8248957E"/>
@@ -2852,7 +3839,7 @@
       </w:pPr>
     </w:lvl>
   </w:abstractNum>
-  <w:abstractNum w:abstractNumId="26" w15:restartNumberingAfterBreak="0">
+  <w:abstractNum w:abstractNumId="27" w15:restartNumberingAfterBreak="0">
     <w:nsid w:val="595D1FAD"/>
     <w:multiLevelType w:val="multilevel"/>
     <w:tmpl w:val="B206029C"/>
@@ -3001,7 +3988,7 @@
       </w:rPr>
     </w:lvl>
   </w:abstractNum>
-  <w:abstractNum w:abstractNumId="27" w15:restartNumberingAfterBreak="0">
+  <w:abstractNum w:abstractNumId="28" w15:restartNumberingAfterBreak="0">
     <w:nsid w:val="59E60FCC"/>
     <w:multiLevelType w:val="hybridMultilevel"/>
     <w:tmpl w:val="C4487892"/>
@@ -3090,7 +4077,7 @@
       </w:pPr>
     </w:lvl>
   </w:abstractNum>
-  <w:abstractNum w:abstractNumId="28" w15:restartNumberingAfterBreak="0">
+  <w:abstractNum w:abstractNumId="29" w15:restartNumberingAfterBreak="0">
     <w:nsid w:val="5B384277"/>
     <w:multiLevelType w:val="hybridMultilevel"/>
     <w:tmpl w:val="32380AFC"/>
@@ -3179,7 +4166,7 @@
       </w:pPr>
     </w:lvl>
   </w:abstractNum>
-  <w:abstractNum w:abstractNumId="29" w15:restartNumberingAfterBreak="0">
+  <w:abstractNum w:abstractNumId="30" w15:restartNumberingAfterBreak="0">
     <w:nsid w:val="5BB91467"/>
     <w:multiLevelType w:val="hybridMultilevel"/>
     <w:tmpl w:val="19D44C3C"/>
@@ -3268,7 +4255,7 @@
       </w:pPr>
     </w:lvl>
   </w:abstractNum>
-  <w:abstractNum w:abstractNumId="30" w15:restartNumberingAfterBreak="0">
+  <w:abstractNum w:abstractNumId="31" w15:restartNumberingAfterBreak="0">
     <w:nsid w:val="5E0D516C"/>
     <w:multiLevelType w:val="hybridMultilevel"/>
     <w:tmpl w:val="E1761610"/>
@@ -3357,7 +4344,7 @@
       </w:pPr>
     </w:lvl>
   </w:abstractNum>
-  <w:abstractNum w:abstractNumId="31" w15:restartNumberingAfterBreak="0">
+  <w:abstractNum w:abstractNumId="32" w15:restartNumberingAfterBreak="0">
     <w:nsid w:val="60805E74"/>
     <w:multiLevelType w:val="hybridMultilevel"/>
     <w:tmpl w:val="B6F43D6C"/>
@@ -3446,7 +4433,7 @@
       </w:pPr>
     </w:lvl>
   </w:abstractNum>
-  <w:abstractNum w:abstractNumId="32" w15:restartNumberingAfterBreak="0">
+  <w:abstractNum w:abstractNumId="33" w15:restartNumberingAfterBreak="0">
     <w:nsid w:val="63FA3D86"/>
     <w:multiLevelType w:val="hybridMultilevel"/>
     <w:tmpl w:val="C85E339E"/>
@@ -3535,7 +4522,7 @@
       </w:pPr>
     </w:lvl>
   </w:abstractNum>
-  <w:abstractNum w:abstractNumId="33" w15:restartNumberingAfterBreak="0">
+  <w:abstractNum w:abstractNumId="34" w15:restartNumberingAfterBreak="0">
     <w:nsid w:val="6B350C8F"/>
     <w:multiLevelType w:val="hybridMultilevel"/>
     <w:tmpl w:val="EB28189A"/>
@@ -3624,7 +4611,7 @@
       </w:pPr>
     </w:lvl>
   </w:abstractNum>
-  <w:abstractNum w:abstractNumId="34" w15:restartNumberingAfterBreak="0">
+  <w:abstractNum w:abstractNumId="35" w15:restartNumberingAfterBreak="0">
     <w:nsid w:val="6B9326AE"/>
     <w:multiLevelType w:val="hybridMultilevel"/>
     <w:tmpl w:val="E1E0CA1C"/>
@@ -3713,7 +4700,7 @@
       </w:pPr>
     </w:lvl>
   </w:abstractNum>
-  <w:abstractNum w:abstractNumId="35" w15:restartNumberingAfterBreak="0">
+  <w:abstractNum w:abstractNumId="36" w15:restartNumberingAfterBreak="0">
     <w:nsid w:val="6EB26D4C"/>
     <w:multiLevelType w:val="hybridMultilevel"/>
     <w:tmpl w:val="9B8CCAA0"/>
@@ -3802,7 +4789,7 @@
       </w:pPr>
     </w:lvl>
   </w:abstractNum>
-  <w:abstractNum w:abstractNumId="36" w15:restartNumberingAfterBreak="0">
+  <w:abstractNum w:abstractNumId="37" w15:restartNumberingAfterBreak="0">
     <w:nsid w:val="76ED3893"/>
     <w:multiLevelType w:val="hybridMultilevel"/>
     <w:tmpl w:val="83E2EA7C"/>
@@ -3891,7 +4878,7 @@
       </w:pPr>
     </w:lvl>
   </w:abstractNum>
-  <w:abstractNum w:abstractNumId="37" w15:restartNumberingAfterBreak="0">
+  <w:abstractNum w:abstractNumId="38" w15:restartNumberingAfterBreak="0">
     <w:nsid w:val="794B172F"/>
     <w:multiLevelType w:val="hybridMultilevel"/>
     <w:tmpl w:val="246221C4"/>
@@ -3980,7 +4967,7 @@
       </w:pPr>
     </w:lvl>
   </w:abstractNum>
-  <w:abstractNum w:abstractNumId="38" w15:restartNumberingAfterBreak="0">
+  <w:abstractNum w:abstractNumId="39" w15:restartNumberingAfterBreak="0">
     <w:nsid w:val="7C5F244C"/>
     <w:multiLevelType w:val="hybridMultilevel"/>
     <w:tmpl w:val="EF1C903E"/>
@@ -4092,7 +5079,7 @@
       </w:rPr>
     </w:lvl>
   </w:abstractNum>
-  <w:abstractNum w:abstractNumId="39" w15:restartNumberingAfterBreak="0">
+  <w:abstractNum w:abstractNumId="40" w15:restartNumberingAfterBreak="0">
     <w:nsid w:val="7E920CAF"/>
     <w:multiLevelType w:val="hybridMultilevel"/>
     <w:tmpl w:val="8C12F6B4"/>
@@ -4181,7 +5168,7 @@
       </w:pPr>
     </w:lvl>
   </w:abstractNum>
-  <w:abstractNum w:abstractNumId="40" w15:restartNumberingAfterBreak="0">
+  <w:abstractNum w:abstractNumId="41" w15:restartNumberingAfterBreak="0">
     <w:nsid w:val="7F0E1B25"/>
     <w:multiLevelType w:val="hybridMultilevel"/>
     <w:tmpl w:val="E46459E8"/>
@@ -4298,16 +5285,16 @@
     <w:abstractNumId w:val="12"/>
   </w:num>
   <w:num w:numId="2" w16cid:durableId="362946970">
-    <w:abstractNumId w:val="25"/>
+    <w:abstractNumId w:val="26"/>
   </w:num>
   <w:num w:numId="3" w16cid:durableId="1363896248">
     <w:abstractNumId w:val="19"/>
   </w:num>
   <w:num w:numId="4" w16cid:durableId="1328287073">
-    <w:abstractNumId w:val="30"/>
+    <w:abstractNumId w:val="31"/>
   </w:num>
   <w:num w:numId="5" w16cid:durableId="1799759213">
-    <w:abstractNumId w:val="37"/>
+    <w:abstractNumId w:val="38"/>
   </w:num>
   <w:num w:numId="6" w16cid:durableId="729618561">
     <w:abstractNumId w:val="0"/>
@@ -4316,10 +5303,10 @@
     <w:abstractNumId w:val="18"/>
   </w:num>
   <w:num w:numId="8" w16cid:durableId="1069885209">
-    <w:abstractNumId w:val="26"/>
+    <w:abstractNumId w:val="27"/>
   </w:num>
   <w:num w:numId="9" w16cid:durableId="1607691100">
-    <w:abstractNumId w:val="22"/>
+    <w:abstractNumId w:val="23"/>
   </w:num>
   <w:num w:numId="10" w16cid:durableId="76220608">
     <w:abstractNumId w:val="11"/>
@@ -4331,22 +5318,22 @@
     <w:abstractNumId w:val="16"/>
   </w:num>
   <w:num w:numId="13" w16cid:durableId="340862521">
-    <w:abstractNumId w:val="36"/>
+    <w:abstractNumId w:val="37"/>
   </w:num>
   <w:num w:numId="14" w16cid:durableId="1143042284">
-    <w:abstractNumId w:val="39"/>
+    <w:abstractNumId w:val="40"/>
   </w:num>
   <w:num w:numId="15" w16cid:durableId="1729109236">
-    <w:abstractNumId w:val="24"/>
+    <w:abstractNumId w:val="25"/>
   </w:num>
   <w:num w:numId="16" w16cid:durableId="396706806">
     <w:abstractNumId w:val="7"/>
   </w:num>
   <w:num w:numId="17" w16cid:durableId="430199011">
-    <w:abstractNumId w:val="35"/>
+    <w:abstractNumId w:val="36"/>
   </w:num>
   <w:num w:numId="18" w16cid:durableId="775291389">
-    <w:abstractNumId w:val="32"/>
+    <w:abstractNumId w:val="33"/>
   </w:num>
   <w:num w:numId="19" w16cid:durableId="426267689">
     <w:abstractNumId w:val="5"/>
@@ -4358,13 +5345,13 @@
     <w:abstractNumId w:val="3"/>
   </w:num>
   <w:num w:numId="22" w16cid:durableId="1874145915">
-    <w:abstractNumId w:val="23"/>
+    <w:abstractNumId w:val="24"/>
   </w:num>
   <w:num w:numId="23" w16cid:durableId="1349063031">
     <w:abstractNumId w:val="15"/>
   </w:num>
   <w:num w:numId="24" w16cid:durableId="1894154167">
-    <w:abstractNumId w:val="27"/>
+    <w:abstractNumId w:val="28"/>
   </w:num>
   <w:num w:numId="25" w16cid:durableId="1254776588">
     <w:abstractNumId w:val="14"/>
@@ -4373,10 +5360,10 @@
     <w:abstractNumId w:val="13"/>
   </w:num>
   <w:num w:numId="27" w16cid:durableId="146897593">
-    <w:abstractNumId w:val="34"/>
+    <w:abstractNumId w:val="35"/>
   </w:num>
   <w:num w:numId="28" w16cid:durableId="362555911">
-    <w:abstractNumId w:val="29"/>
+    <w:abstractNumId w:val="30"/>
   </w:num>
   <w:num w:numId="29" w16cid:durableId="1869833429">
     <w:abstractNumId w:val="6"/>
@@ -4388,22 +5375,22 @@
     <w:abstractNumId w:val="17"/>
   </w:num>
   <w:num w:numId="32" w16cid:durableId="511339120">
-    <w:abstractNumId w:val="20"/>
+    <w:abstractNumId w:val="21"/>
   </w:num>
   <w:num w:numId="33" w16cid:durableId="1356033301">
-    <w:abstractNumId w:val="28"/>
+    <w:abstractNumId w:val="29"/>
   </w:num>
   <w:num w:numId="34" w16cid:durableId="1872303923">
-    <w:abstractNumId w:val="21"/>
+    <w:abstractNumId w:val="22"/>
   </w:num>
   <w:num w:numId="35" w16cid:durableId="670719206">
-    <w:abstractNumId w:val="38"/>
+    <w:abstractNumId w:val="39"/>
   </w:num>
   <w:num w:numId="36" w16cid:durableId="73362324">
-    <w:abstractNumId w:val="31"/>
+    <w:abstractNumId w:val="32"/>
   </w:num>
   <w:num w:numId="37" w16cid:durableId="1826051610">
-    <w:abstractNumId w:val="33"/>
+    <w:abstractNumId w:val="34"/>
   </w:num>
   <w:num w:numId="38" w16cid:durableId="180047294">
     <w:abstractNumId w:val="8"/>
@@ -4412,10 +5399,13 @@
     <w:abstractNumId w:val="9"/>
   </w:num>
   <w:num w:numId="40" w16cid:durableId="1003363728">
-    <w:abstractNumId w:val="40"/>
+    <w:abstractNumId w:val="41"/>
   </w:num>
   <w:num w:numId="41" w16cid:durableId="717820344">
     <w:abstractNumId w:val="1"/>
+  </w:num>
+  <w:num w:numId="42" w16cid:durableId="1335450371">
+    <w:abstractNumId w:val="20"/>
   </w:num>
   <w:numIdMacAtCleanup w:val="4"/>
 </w:numbering>

--- a/Day 31 - 24-11-2025  UI technology - JavaScript.docx
+++ b/Day 31 - 24-11-2025  UI technology - JavaScript.docx
@@ -105,23 +105,7 @@
           <w:sz w:val="32"/>
           <w:szCs w:val="32"/>
         </w:rPr>
-        <w:t xml:space="preserve">JavaScript was known as Object based interpreter scripting language till ES5 version of JS. From ES6 onward JS also known as </w:t>
-      </w:r>
-      <w:proofErr w:type="gramStart"/>
-      <w:r>
-        <w:rPr>
-          <w:sz w:val="32"/>
-          <w:szCs w:val="32"/>
-        </w:rPr>
-        <w:t>object oriented</w:t>
-      </w:r>
-      <w:proofErr w:type="gramEnd"/>
-      <w:r>
-        <w:rPr>
-          <w:sz w:val="32"/>
-          <w:szCs w:val="32"/>
-        </w:rPr>
-        <w:t xml:space="preserve"> interpreter scripting language. </w:t>
+        <w:t xml:space="preserve">JavaScript was known as Object based interpreter scripting language till ES5 version of JS. From ES6 onward JS also known as object oriented interpreter scripting language. </w:t>
       </w:r>
     </w:p>
     <w:p>
@@ -345,21 +329,12 @@
           <w:szCs w:val="32"/>
         </w:rPr>
       </w:pPr>
-      <w:proofErr w:type="gramStart"/>
-      <w:r>
-        <w:rPr>
-          <w:sz w:val="32"/>
-          <w:szCs w:val="32"/>
-        </w:rPr>
-        <w:t>Variable :</w:t>
-      </w:r>
-      <w:proofErr w:type="gramEnd"/>
-      <w:r>
-        <w:rPr>
-          <w:sz w:val="32"/>
-          <w:szCs w:val="32"/>
-        </w:rPr>
-        <w:t xml:space="preserve"> name which hold the value. </w:t>
+      <w:r>
+        <w:rPr>
+          <w:sz w:val="32"/>
+          <w:szCs w:val="32"/>
+        </w:rPr>
+        <w:t xml:space="preserve">Variable : name which hold the value. </w:t>
       </w:r>
     </w:p>
     <w:p>
@@ -374,23 +349,7 @@
           <w:sz w:val="32"/>
           <w:szCs w:val="32"/>
         </w:rPr>
-        <w:t xml:space="preserve">Data </w:t>
-      </w:r>
-      <w:proofErr w:type="gramStart"/>
-      <w:r>
-        <w:rPr>
-          <w:sz w:val="32"/>
-          <w:szCs w:val="32"/>
-        </w:rPr>
-        <w:t>types :</w:t>
-      </w:r>
-      <w:proofErr w:type="gramEnd"/>
-      <w:r>
-        <w:rPr>
-          <w:sz w:val="32"/>
-          <w:szCs w:val="32"/>
-        </w:rPr>
-        <w:t xml:space="preserve"> type of data which tells what type of value it can hold. </w:t>
+        <w:t xml:space="preserve">Data types : type of data which tells what type of value it can hold. </w:t>
       </w:r>
     </w:p>
     <w:p>
@@ -495,23 +454,7 @@
           <w:szCs w:val="32"/>
         </w:rPr>
         <w:tab/>
-        <w:t xml:space="preserve">equality it </w:t>
-      </w:r>
-      <w:proofErr w:type="gramStart"/>
-      <w:r>
-        <w:rPr>
-          <w:sz w:val="32"/>
-          <w:szCs w:val="32"/>
-        </w:rPr>
-        <w:t>check</w:t>
-      </w:r>
-      <w:proofErr w:type="gramEnd"/>
-      <w:r>
-        <w:rPr>
-          <w:sz w:val="32"/>
-          <w:szCs w:val="32"/>
-        </w:rPr>
-        <w:t xml:space="preserve"> only value doesn’t matter their data types</w:t>
+        <w:t>equality it check only value doesn’t matter their data types</w:t>
       </w:r>
     </w:p>
     <w:p>
@@ -541,23 +484,7 @@
           <w:szCs w:val="32"/>
         </w:rPr>
         <w:tab/>
-        <w:t xml:space="preserve">equality. It </w:t>
-      </w:r>
-      <w:proofErr w:type="gramStart"/>
-      <w:r>
-        <w:rPr>
-          <w:sz w:val="32"/>
-          <w:szCs w:val="32"/>
-        </w:rPr>
-        <w:t>check</w:t>
-      </w:r>
-      <w:proofErr w:type="gramEnd"/>
-      <w:r>
-        <w:rPr>
-          <w:sz w:val="32"/>
-          <w:szCs w:val="32"/>
-        </w:rPr>
-        <w:t xml:space="preserve"> value as well as their data types.</w:t>
+        <w:t>equality. It check value as well as their data types.</w:t>
       </w:r>
     </w:p>
     <w:p>
@@ -614,21 +541,12 @@
           <w:szCs w:val="32"/>
         </w:rPr>
       </w:pPr>
-      <w:proofErr w:type="gramStart"/>
-      <w:r>
-        <w:rPr>
-          <w:sz w:val="32"/>
-          <w:szCs w:val="32"/>
-        </w:rPr>
-        <w:t>Function :</w:t>
-      </w:r>
-      <w:proofErr w:type="gramEnd"/>
-      <w:r>
-        <w:rPr>
-          <w:sz w:val="32"/>
-          <w:szCs w:val="32"/>
-        </w:rPr>
-        <w:t xml:space="preserve"> In JS function mainly divided into 2 types </w:t>
+      <w:r>
+        <w:rPr>
+          <w:sz w:val="32"/>
+          <w:szCs w:val="32"/>
+        </w:rPr>
+        <w:t xml:space="preserve">Function : In JS function mainly divided into 2 types </w:t>
       </w:r>
     </w:p>
     <w:p>
@@ -644,7 +562,6 @@
         </w:rPr>
       </w:pPr>
       <w:proofErr w:type="spellStart"/>
-      <w:proofErr w:type="gramStart"/>
       <w:r>
         <w:rPr>
           <w:sz w:val="32"/>
@@ -653,7 +570,6 @@
         <w:t>Pre defined</w:t>
       </w:r>
       <w:proofErr w:type="spellEnd"/>
-      <w:proofErr w:type="gramEnd"/>
       <w:r>
         <w:rPr>
           <w:sz w:val="32"/>
@@ -670,37 +586,12 @@
           <w:szCs w:val="32"/>
         </w:rPr>
       </w:pPr>
-      <w:proofErr w:type="gramStart"/>
-      <w:r>
-        <w:rPr>
-          <w:sz w:val="32"/>
-          <w:szCs w:val="32"/>
-        </w:rPr>
-        <w:t>alert(</w:t>
-      </w:r>
-      <w:proofErr w:type="gramEnd"/>
-      <w:r>
-        <w:rPr>
-          <w:sz w:val="32"/>
-          <w:szCs w:val="32"/>
-        </w:rPr>
-        <w:t xml:space="preserve">“”); this function </w:t>
-      </w:r>
-      <w:proofErr w:type="gramStart"/>
-      <w:r>
-        <w:rPr>
-          <w:sz w:val="32"/>
-          <w:szCs w:val="32"/>
-        </w:rPr>
-        <w:t>help</w:t>
-      </w:r>
-      <w:proofErr w:type="gramEnd"/>
-      <w:r>
-        <w:rPr>
-          <w:sz w:val="32"/>
-          <w:szCs w:val="32"/>
-        </w:rPr>
-        <w:t xml:space="preserve"> us to display pop message. </w:t>
+      <w:r>
+        <w:rPr>
+          <w:sz w:val="32"/>
+          <w:szCs w:val="32"/>
+        </w:rPr>
+        <w:t xml:space="preserve">alert(“”); this function help us to display pop message. </w:t>
       </w:r>
     </w:p>
     <w:p>
@@ -711,53 +602,12 @@
           <w:szCs w:val="32"/>
         </w:rPr>
       </w:pPr>
-      <w:proofErr w:type="gramStart"/>
-      <w:r>
-        <w:rPr>
-          <w:sz w:val="32"/>
-          <w:szCs w:val="32"/>
-        </w:rPr>
-        <w:t>prompt(</w:t>
-      </w:r>
-      <w:proofErr w:type="gramEnd"/>
-      <w:r>
-        <w:rPr>
-          <w:sz w:val="32"/>
-          <w:szCs w:val="32"/>
-        </w:rPr>
-        <w:t>“”</w:t>
-      </w:r>
-      <w:proofErr w:type="gramStart"/>
-      <w:r>
-        <w:rPr>
-          <w:sz w:val="32"/>
-          <w:szCs w:val="32"/>
-        </w:rPr>
-        <w:t>) :</w:t>
-      </w:r>
-      <w:proofErr w:type="gramEnd"/>
-      <w:r>
-        <w:rPr>
-          <w:sz w:val="32"/>
-          <w:szCs w:val="32"/>
-        </w:rPr>
-        <w:t xml:space="preserve"> it is </w:t>
-      </w:r>
-      <w:proofErr w:type="gramStart"/>
-      <w:r>
-        <w:rPr>
-          <w:sz w:val="32"/>
-          <w:szCs w:val="32"/>
-        </w:rPr>
-        <w:t>use</w:t>
-      </w:r>
-      <w:proofErr w:type="gramEnd"/>
-      <w:r>
-        <w:rPr>
-          <w:sz w:val="32"/>
-          <w:szCs w:val="32"/>
-        </w:rPr>
-        <w:t xml:space="preserve"> to take the value through keyboards. </w:t>
+      <w:r>
+        <w:rPr>
+          <w:sz w:val="32"/>
+          <w:szCs w:val="32"/>
+        </w:rPr>
+        <w:t xml:space="preserve">prompt(“”) : it is use to take the value through keyboards. </w:t>
       </w:r>
     </w:p>
     <w:p>
@@ -769,7 +619,6 @@
         </w:rPr>
       </w:pPr>
       <w:proofErr w:type="spellStart"/>
-      <w:proofErr w:type="gramStart"/>
       <w:r>
         <w:rPr>
           <w:sz w:val="32"/>
@@ -783,15 +632,7 @@
           <w:sz w:val="32"/>
           <w:szCs w:val="32"/>
         </w:rPr>
-        <w:t>(</w:t>
-      </w:r>
-      <w:proofErr w:type="gramEnd"/>
-      <w:r>
-        <w:rPr>
-          <w:sz w:val="32"/>
-          <w:szCs w:val="32"/>
-        </w:rPr>
-        <w:t xml:space="preserve">): convert string to integer </w:t>
+        <w:t xml:space="preserve">(): convert string to integer </w:t>
       </w:r>
     </w:p>
     <w:p>
@@ -803,7 +644,6 @@
         </w:rPr>
       </w:pPr>
       <w:proofErr w:type="spellStart"/>
-      <w:proofErr w:type="gramStart"/>
       <w:r>
         <w:rPr>
           <w:sz w:val="32"/>
@@ -817,15 +657,7 @@
           <w:sz w:val="32"/>
           <w:szCs w:val="32"/>
         </w:rPr>
-        <w:t>(</w:t>
-      </w:r>
-      <w:proofErr w:type="gramEnd"/>
-      <w:r>
-        <w:rPr>
-          <w:sz w:val="32"/>
-          <w:szCs w:val="32"/>
-        </w:rPr>
-        <w:t xml:space="preserve">): convert string to float </w:t>
+        <w:t xml:space="preserve">(): convert string to float </w:t>
       </w:r>
     </w:p>
     <w:p>
@@ -836,21 +668,12 @@
           <w:szCs w:val="32"/>
         </w:rPr>
       </w:pPr>
-      <w:proofErr w:type="gramStart"/>
-      <w:r>
-        <w:rPr>
-          <w:sz w:val="32"/>
-          <w:szCs w:val="32"/>
-        </w:rPr>
-        <w:t>eval() :</w:t>
-      </w:r>
-      <w:proofErr w:type="gramEnd"/>
-      <w:r>
-        <w:rPr>
-          <w:sz w:val="32"/>
-          <w:szCs w:val="32"/>
-        </w:rPr>
-        <w:t xml:space="preserve"> convert string to number or expression solve. </w:t>
+      <w:r>
+        <w:rPr>
+          <w:sz w:val="32"/>
+          <w:szCs w:val="32"/>
+        </w:rPr>
+        <w:t xml:space="preserve">eval() : convert string to number or expression solve. </w:t>
       </w:r>
     </w:p>
     <w:p>
@@ -861,53 +684,12 @@
           <w:szCs w:val="32"/>
         </w:rPr>
       </w:pPr>
-      <w:proofErr w:type="gramStart"/>
-      <w:r>
-        <w:rPr>
-          <w:sz w:val="32"/>
-          <w:szCs w:val="32"/>
-        </w:rPr>
-        <w:t>confirm(</w:t>
-      </w:r>
-      <w:proofErr w:type="gramEnd"/>
-      <w:r>
-        <w:rPr>
-          <w:sz w:val="32"/>
-          <w:szCs w:val="32"/>
-        </w:rPr>
-        <w:t xml:space="preserve">): it contains 2 </w:t>
-      </w:r>
-      <w:proofErr w:type="gramStart"/>
-      <w:r>
-        <w:rPr>
-          <w:sz w:val="32"/>
-          <w:szCs w:val="32"/>
-        </w:rPr>
-        <w:t>button</w:t>
-      </w:r>
-      <w:proofErr w:type="gramEnd"/>
-      <w:r>
-        <w:rPr>
-          <w:sz w:val="32"/>
-          <w:szCs w:val="32"/>
-        </w:rPr>
-        <w:t xml:space="preserve">. If we click </w:t>
-      </w:r>
-      <w:proofErr w:type="gramStart"/>
-      <w:r>
-        <w:rPr>
-          <w:sz w:val="32"/>
-          <w:szCs w:val="32"/>
-        </w:rPr>
-        <w:t>ok</w:t>
-      </w:r>
-      <w:proofErr w:type="gramEnd"/>
-      <w:r>
-        <w:rPr>
-          <w:sz w:val="32"/>
-          <w:szCs w:val="32"/>
-        </w:rPr>
-        <w:t xml:space="preserve"> it return true. If click cancel it return false. </w:t>
+      <w:r>
+        <w:rPr>
+          <w:sz w:val="32"/>
+          <w:szCs w:val="32"/>
+        </w:rPr>
+        <w:t xml:space="preserve">confirm(): it contains 2 button. If we click ok it return true. If click cancel it return false. </w:t>
       </w:r>
     </w:p>
     <w:p>
@@ -983,16 +765,8 @@
           <w:szCs w:val="32"/>
         </w:rPr>
         <w:tab/>
-      </w:r>
-      <w:proofErr w:type="gramStart"/>
-      <w:r>
-        <w:rPr>
-          <w:sz w:val="32"/>
-          <w:szCs w:val="32"/>
-        </w:rPr>
         <w:t>Alert :</w:t>
       </w:r>
-      <w:proofErr w:type="gramEnd"/>
     </w:p>
     <w:p>
       <w:pPr>
@@ -1105,23 +879,7 @@
           <w:szCs w:val="32"/>
         </w:rPr>
         <w:tab/>
-        <w:t xml:space="preserve">2 </w:t>
-      </w:r>
-      <w:proofErr w:type="gramStart"/>
-      <w:r>
-        <w:rPr>
-          <w:sz w:val="32"/>
-          <w:szCs w:val="32"/>
-        </w:rPr>
-        <w:t>sub</w:t>
-      </w:r>
-      <w:proofErr w:type="gramEnd"/>
-      <w:r>
-        <w:rPr>
-          <w:sz w:val="32"/>
-          <w:szCs w:val="32"/>
-        </w:rPr>
-        <w:t xml:space="preserve"> </w:t>
+        <w:t xml:space="preserve">2 sub </w:t>
       </w:r>
     </w:p>
     <w:p>
@@ -1168,22 +926,7 @@
           <w:szCs w:val="32"/>
         </w:rPr>
         <w:tab/>
-      </w:r>
-      <w:proofErr w:type="gramStart"/>
-      <w:r>
-        <w:rPr>
-          <w:sz w:val="32"/>
-          <w:szCs w:val="32"/>
-        </w:rPr>
-        <w:t>Switch(</w:t>
-      </w:r>
-      <w:proofErr w:type="gramEnd"/>
-      <w:r>
-        <w:rPr>
-          <w:sz w:val="32"/>
-          <w:szCs w:val="32"/>
-        </w:rPr>
-        <w:t>) {</w:t>
+        <w:t>Switch() {</w:t>
       </w:r>
     </w:p>
     <w:p>
@@ -1327,21 +1070,12 @@
           <w:szCs w:val="32"/>
         </w:rPr>
       </w:pPr>
-      <w:proofErr w:type="gramStart"/>
-      <w:r>
-        <w:rPr>
-          <w:sz w:val="32"/>
-          <w:szCs w:val="32"/>
-        </w:rPr>
-        <w:t>}while</w:t>
-      </w:r>
-      <w:proofErr w:type="gramEnd"/>
-      <w:r>
-        <w:rPr>
-          <w:sz w:val="32"/>
-          <w:szCs w:val="32"/>
-        </w:rPr>
-        <w:t>()</w:t>
+      <w:r>
+        <w:rPr>
+          <w:sz w:val="32"/>
+          <w:szCs w:val="32"/>
+        </w:rPr>
+        <w:t>}while()</w:t>
       </w:r>
     </w:p>
     <w:p>
@@ -1402,6 +1136,150 @@
     </w:p>
     <w:p>
       <w:pPr>
+        <w:pStyle w:val="ListParagraph"/>
+        <w:numPr>
+          <w:ilvl w:val="0"/>
+          <w:numId w:val="43"/>
+        </w:numPr>
+        <w:rPr>
+          <w:sz w:val="32"/>
+          <w:szCs w:val="32"/>
+        </w:rPr>
+      </w:pPr>
+      <w:r>
+        <w:rPr>
+          <w:sz w:val="32"/>
+          <w:szCs w:val="32"/>
+        </w:rPr>
+        <w:t xml:space="preserve">Normal function syntax </w:t>
+      </w:r>
+    </w:p>
+    <w:p>
+      <w:pPr>
+        <w:ind w:left="360"/>
+        <w:rPr>
+          <w:sz w:val="32"/>
+          <w:szCs w:val="32"/>
+        </w:rPr>
+      </w:pPr>
+    </w:p>
+    <w:p>
+      <w:pPr>
+        <w:ind w:left="360"/>
+        <w:rPr>
+          <w:sz w:val="32"/>
+          <w:szCs w:val="32"/>
+        </w:rPr>
+      </w:pPr>
+      <w:r>
+        <w:rPr>
+          <w:sz w:val="32"/>
+          <w:szCs w:val="32"/>
+        </w:rPr>
+        <w:t xml:space="preserve">function </w:t>
+      </w:r>
+      <w:proofErr w:type="spellStart"/>
+      <w:r>
+        <w:rPr>
+          <w:sz w:val="32"/>
+          <w:szCs w:val="32"/>
+        </w:rPr>
+        <w:t>fuctionName</w:t>
+      </w:r>
+      <w:proofErr w:type="spellEnd"/>
+      <w:r>
+        <w:rPr>
+          <w:sz w:val="32"/>
+          <w:szCs w:val="32"/>
+        </w:rPr>
+        <w:t>(parameter) {</w:t>
+      </w:r>
+    </w:p>
+    <w:p>
+      <w:pPr>
+        <w:ind w:left="360"/>
+        <w:rPr>
+          <w:sz w:val="32"/>
+          <w:szCs w:val="32"/>
+        </w:rPr>
+      </w:pPr>
+      <w:r>
+        <w:rPr>
+          <w:sz w:val="32"/>
+          <w:szCs w:val="32"/>
+        </w:rPr>
+        <w:tab/>
+      </w:r>
+      <w:r>
+        <w:rPr>
+          <w:sz w:val="32"/>
+          <w:szCs w:val="32"/>
+        </w:rPr>
+        <w:tab/>
+        <w:t>function body;</w:t>
+      </w:r>
+    </w:p>
+    <w:p>
+      <w:pPr>
+        <w:ind w:left="360"/>
+        <w:rPr>
+          <w:sz w:val="32"/>
+          <w:szCs w:val="32"/>
+        </w:rPr>
+      </w:pPr>
+      <w:r>
+        <w:rPr>
+          <w:sz w:val="32"/>
+          <w:szCs w:val="32"/>
+        </w:rPr>
+        <w:t>}</w:t>
+      </w:r>
+    </w:p>
+    <w:p>
+      <w:pPr>
+        <w:ind w:left="360"/>
+        <w:rPr>
+          <w:sz w:val="32"/>
+          <w:szCs w:val="32"/>
+        </w:rPr>
+      </w:pPr>
+    </w:p>
+    <w:p>
+      <w:pPr>
+        <w:ind w:left="360"/>
+        <w:rPr>
+          <w:sz w:val="32"/>
+          <w:szCs w:val="32"/>
+        </w:rPr>
+      </w:pPr>
+    </w:p>
+    <w:p>
+      <w:pPr>
+        <w:pStyle w:val="ListParagraph"/>
+        <w:numPr>
+          <w:ilvl w:val="0"/>
+          <w:numId w:val="43"/>
+        </w:numPr>
+        <w:rPr>
+          <w:sz w:val="32"/>
+          <w:szCs w:val="32"/>
+        </w:rPr>
+      </w:pPr>
+      <w:r>
+        <w:rPr>
+          <w:sz w:val="32"/>
+          <w:szCs w:val="32"/>
+        </w:rPr>
+        <w:t xml:space="preserve">Expression style function </w:t>
+      </w:r>
+    </w:p>
+    <w:p>
+      <w:pPr>
+        <w:pStyle w:val="ListParagraph"/>
+        <w:numPr>
+          <w:ilvl w:val="0"/>
+          <w:numId w:val="43"/>
+        </w:numPr>
         <w:rPr>
           <w:sz w:val="32"/>
           <w:szCs w:val="32"/>
@@ -2861,6 +2739,95 @@
     </w:lvl>
   </w:abstractNum>
   <w:abstractNum w:abstractNumId="16" w15:restartNumberingAfterBreak="0">
+    <w:nsid w:val="2A8617CE"/>
+    <w:multiLevelType w:val="hybridMultilevel"/>
+    <w:tmpl w:val="55AE4ABC"/>
+    <w:lvl w:ilvl="0" w:tplc="4009000F">
+      <w:start w:val="1"/>
+      <w:numFmt w:val="decimal"/>
+      <w:lvlText w:val="%1."/>
+      <w:lvlJc w:val="left"/>
+      <w:pPr>
+        <w:ind w:left="720" w:hanging="360"/>
+      </w:pPr>
+      <w:rPr>
+        <w:rFonts w:hint="default"/>
+      </w:rPr>
+    </w:lvl>
+    <w:lvl w:ilvl="1" w:tplc="40090019" w:tentative="1">
+      <w:start w:val="1"/>
+      <w:numFmt w:val="lowerLetter"/>
+      <w:lvlText w:val="%2."/>
+      <w:lvlJc w:val="left"/>
+      <w:pPr>
+        <w:ind w:left="1440" w:hanging="360"/>
+      </w:pPr>
+    </w:lvl>
+    <w:lvl w:ilvl="2" w:tplc="4009001B" w:tentative="1">
+      <w:start w:val="1"/>
+      <w:numFmt w:val="lowerRoman"/>
+      <w:lvlText w:val="%3."/>
+      <w:lvlJc w:val="right"/>
+      <w:pPr>
+        <w:ind w:left="2160" w:hanging="180"/>
+      </w:pPr>
+    </w:lvl>
+    <w:lvl w:ilvl="3" w:tplc="4009000F" w:tentative="1">
+      <w:start w:val="1"/>
+      <w:numFmt w:val="decimal"/>
+      <w:lvlText w:val="%4."/>
+      <w:lvlJc w:val="left"/>
+      <w:pPr>
+        <w:ind w:left="2880" w:hanging="360"/>
+      </w:pPr>
+    </w:lvl>
+    <w:lvl w:ilvl="4" w:tplc="40090019" w:tentative="1">
+      <w:start w:val="1"/>
+      <w:numFmt w:val="lowerLetter"/>
+      <w:lvlText w:val="%5."/>
+      <w:lvlJc w:val="left"/>
+      <w:pPr>
+        <w:ind w:left="3600" w:hanging="360"/>
+      </w:pPr>
+    </w:lvl>
+    <w:lvl w:ilvl="5" w:tplc="4009001B" w:tentative="1">
+      <w:start w:val="1"/>
+      <w:numFmt w:val="lowerRoman"/>
+      <w:lvlText w:val="%6."/>
+      <w:lvlJc w:val="right"/>
+      <w:pPr>
+        <w:ind w:left="4320" w:hanging="180"/>
+      </w:pPr>
+    </w:lvl>
+    <w:lvl w:ilvl="6" w:tplc="4009000F" w:tentative="1">
+      <w:start w:val="1"/>
+      <w:numFmt w:val="decimal"/>
+      <w:lvlText w:val="%7."/>
+      <w:lvlJc w:val="left"/>
+      <w:pPr>
+        <w:ind w:left="5040" w:hanging="360"/>
+      </w:pPr>
+    </w:lvl>
+    <w:lvl w:ilvl="7" w:tplc="40090019" w:tentative="1">
+      <w:start w:val="1"/>
+      <w:numFmt w:val="lowerLetter"/>
+      <w:lvlText w:val="%8."/>
+      <w:lvlJc w:val="left"/>
+      <w:pPr>
+        <w:ind w:left="5760" w:hanging="360"/>
+      </w:pPr>
+    </w:lvl>
+    <w:lvl w:ilvl="8" w:tplc="4009001B" w:tentative="1">
+      <w:start w:val="1"/>
+      <w:numFmt w:val="lowerRoman"/>
+      <w:lvlText w:val="%9."/>
+      <w:lvlJc w:val="right"/>
+      <w:pPr>
+        <w:ind w:left="6480" w:hanging="180"/>
+      </w:pPr>
+    </w:lvl>
+  </w:abstractNum>
+  <w:abstractNum w:abstractNumId="17" w15:restartNumberingAfterBreak="0">
     <w:nsid w:val="316C4553"/>
     <w:multiLevelType w:val="hybridMultilevel"/>
     <w:tmpl w:val="E6B8D3EA"/>
@@ -2949,7 +2916,7 @@
       </w:pPr>
     </w:lvl>
   </w:abstractNum>
-  <w:abstractNum w:abstractNumId="17" w15:restartNumberingAfterBreak="0">
+  <w:abstractNum w:abstractNumId="18" w15:restartNumberingAfterBreak="0">
     <w:nsid w:val="3499047E"/>
     <w:multiLevelType w:val="hybridMultilevel"/>
     <w:tmpl w:val="1FB853CA"/>
@@ -3038,7 +3005,7 @@
       </w:pPr>
     </w:lvl>
   </w:abstractNum>
-  <w:abstractNum w:abstractNumId="18" w15:restartNumberingAfterBreak="0">
+  <w:abstractNum w:abstractNumId="19" w15:restartNumberingAfterBreak="0">
     <w:nsid w:val="369477C4"/>
     <w:multiLevelType w:val="hybridMultilevel"/>
     <w:tmpl w:val="CB82D63C"/>
@@ -3127,7 +3094,7 @@
       </w:pPr>
     </w:lvl>
   </w:abstractNum>
-  <w:abstractNum w:abstractNumId="19" w15:restartNumberingAfterBreak="0">
+  <w:abstractNum w:abstractNumId="20" w15:restartNumberingAfterBreak="0">
     <w:nsid w:val="389B58F4"/>
     <w:multiLevelType w:val="hybridMultilevel"/>
     <w:tmpl w:val="723279CE"/>
@@ -3216,7 +3183,7 @@
       </w:pPr>
     </w:lvl>
   </w:abstractNum>
-  <w:abstractNum w:abstractNumId="20" w15:restartNumberingAfterBreak="0">
+  <w:abstractNum w:abstractNumId="21" w15:restartNumberingAfterBreak="0">
     <w:nsid w:val="3D7F617A"/>
     <w:multiLevelType w:val="hybridMultilevel"/>
     <w:tmpl w:val="A9768898"/>
@@ -3305,7 +3272,7 @@
       </w:pPr>
     </w:lvl>
   </w:abstractNum>
-  <w:abstractNum w:abstractNumId="21" w15:restartNumberingAfterBreak="0">
+  <w:abstractNum w:abstractNumId="22" w15:restartNumberingAfterBreak="0">
     <w:nsid w:val="3F375F58"/>
     <w:multiLevelType w:val="hybridMultilevel"/>
     <w:tmpl w:val="1FFEC5B0"/>
@@ -3394,7 +3361,7 @@
       </w:pPr>
     </w:lvl>
   </w:abstractNum>
-  <w:abstractNum w:abstractNumId="22" w15:restartNumberingAfterBreak="0">
+  <w:abstractNum w:abstractNumId="23" w15:restartNumberingAfterBreak="0">
     <w:nsid w:val="40CD4BAD"/>
     <w:multiLevelType w:val="hybridMultilevel"/>
     <w:tmpl w:val="88E40E18"/>
@@ -3483,7 +3450,7 @@
       </w:pPr>
     </w:lvl>
   </w:abstractNum>
-  <w:abstractNum w:abstractNumId="23" w15:restartNumberingAfterBreak="0">
+  <w:abstractNum w:abstractNumId="24" w15:restartNumberingAfterBreak="0">
     <w:nsid w:val="48A51F0D"/>
     <w:multiLevelType w:val="hybridMultilevel"/>
     <w:tmpl w:val="F0A47248"/>
@@ -3572,7 +3539,7 @@
       </w:pPr>
     </w:lvl>
   </w:abstractNum>
-  <w:abstractNum w:abstractNumId="24" w15:restartNumberingAfterBreak="0">
+  <w:abstractNum w:abstractNumId="25" w15:restartNumberingAfterBreak="0">
     <w:nsid w:val="4C59337A"/>
     <w:multiLevelType w:val="hybridMultilevel"/>
     <w:tmpl w:val="D2048A70"/>
@@ -3661,7 +3628,7 @@
       </w:pPr>
     </w:lvl>
   </w:abstractNum>
-  <w:abstractNum w:abstractNumId="25" w15:restartNumberingAfterBreak="0">
+  <w:abstractNum w:abstractNumId="26" w15:restartNumberingAfterBreak="0">
     <w:nsid w:val="4F15262B"/>
     <w:multiLevelType w:val="hybridMultilevel"/>
     <w:tmpl w:val="D046B010"/>
@@ -3750,7 +3717,7 @@
       </w:pPr>
     </w:lvl>
   </w:abstractNum>
-  <w:abstractNum w:abstractNumId="26" w15:restartNumberingAfterBreak="0">
+  <w:abstractNum w:abstractNumId="27" w15:restartNumberingAfterBreak="0">
     <w:nsid w:val="58101E1D"/>
     <w:multiLevelType w:val="hybridMultilevel"/>
     <w:tmpl w:val="8248957E"/>
@@ -3839,7 +3806,7 @@
       </w:pPr>
     </w:lvl>
   </w:abstractNum>
-  <w:abstractNum w:abstractNumId="27" w15:restartNumberingAfterBreak="0">
+  <w:abstractNum w:abstractNumId="28" w15:restartNumberingAfterBreak="0">
     <w:nsid w:val="595D1FAD"/>
     <w:multiLevelType w:val="multilevel"/>
     <w:tmpl w:val="B206029C"/>
@@ -3988,7 +3955,7 @@
       </w:rPr>
     </w:lvl>
   </w:abstractNum>
-  <w:abstractNum w:abstractNumId="28" w15:restartNumberingAfterBreak="0">
+  <w:abstractNum w:abstractNumId="29" w15:restartNumberingAfterBreak="0">
     <w:nsid w:val="59E60FCC"/>
     <w:multiLevelType w:val="hybridMultilevel"/>
     <w:tmpl w:val="C4487892"/>
@@ -4077,7 +4044,7 @@
       </w:pPr>
     </w:lvl>
   </w:abstractNum>
-  <w:abstractNum w:abstractNumId="29" w15:restartNumberingAfterBreak="0">
+  <w:abstractNum w:abstractNumId="30" w15:restartNumberingAfterBreak="0">
     <w:nsid w:val="5B384277"/>
     <w:multiLevelType w:val="hybridMultilevel"/>
     <w:tmpl w:val="32380AFC"/>
@@ -4166,7 +4133,7 @@
       </w:pPr>
     </w:lvl>
   </w:abstractNum>
-  <w:abstractNum w:abstractNumId="30" w15:restartNumberingAfterBreak="0">
+  <w:abstractNum w:abstractNumId="31" w15:restartNumberingAfterBreak="0">
     <w:nsid w:val="5BB91467"/>
     <w:multiLevelType w:val="hybridMultilevel"/>
     <w:tmpl w:val="19D44C3C"/>
@@ -4255,7 +4222,7 @@
       </w:pPr>
     </w:lvl>
   </w:abstractNum>
-  <w:abstractNum w:abstractNumId="31" w15:restartNumberingAfterBreak="0">
+  <w:abstractNum w:abstractNumId="32" w15:restartNumberingAfterBreak="0">
     <w:nsid w:val="5E0D516C"/>
     <w:multiLevelType w:val="hybridMultilevel"/>
     <w:tmpl w:val="E1761610"/>
@@ -4344,7 +4311,7 @@
       </w:pPr>
     </w:lvl>
   </w:abstractNum>
-  <w:abstractNum w:abstractNumId="32" w15:restartNumberingAfterBreak="0">
+  <w:abstractNum w:abstractNumId="33" w15:restartNumberingAfterBreak="0">
     <w:nsid w:val="60805E74"/>
     <w:multiLevelType w:val="hybridMultilevel"/>
     <w:tmpl w:val="B6F43D6C"/>
@@ -4433,7 +4400,7 @@
       </w:pPr>
     </w:lvl>
   </w:abstractNum>
-  <w:abstractNum w:abstractNumId="33" w15:restartNumberingAfterBreak="0">
+  <w:abstractNum w:abstractNumId="34" w15:restartNumberingAfterBreak="0">
     <w:nsid w:val="63FA3D86"/>
     <w:multiLevelType w:val="hybridMultilevel"/>
     <w:tmpl w:val="C85E339E"/>
@@ -4522,7 +4489,7 @@
       </w:pPr>
     </w:lvl>
   </w:abstractNum>
-  <w:abstractNum w:abstractNumId="34" w15:restartNumberingAfterBreak="0">
+  <w:abstractNum w:abstractNumId="35" w15:restartNumberingAfterBreak="0">
     <w:nsid w:val="6B350C8F"/>
     <w:multiLevelType w:val="hybridMultilevel"/>
     <w:tmpl w:val="EB28189A"/>
@@ -4611,7 +4578,7 @@
       </w:pPr>
     </w:lvl>
   </w:abstractNum>
-  <w:abstractNum w:abstractNumId="35" w15:restartNumberingAfterBreak="0">
+  <w:abstractNum w:abstractNumId="36" w15:restartNumberingAfterBreak="0">
     <w:nsid w:val="6B9326AE"/>
     <w:multiLevelType w:val="hybridMultilevel"/>
     <w:tmpl w:val="E1E0CA1C"/>
@@ -4700,7 +4667,7 @@
       </w:pPr>
     </w:lvl>
   </w:abstractNum>
-  <w:abstractNum w:abstractNumId="36" w15:restartNumberingAfterBreak="0">
+  <w:abstractNum w:abstractNumId="37" w15:restartNumberingAfterBreak="0">
     <w:nsid w:val="6EB26D4C"/>
     <w:multiLevelType w:val="hybridMultilevel"/>
     <w:tmpl w:val="9B8CCAA0"/>
@@ -4789,7 +4756,7 @@
       </w:pPr>
     </w:lvl>
   </w:abstractNum>
-  <w:abstractNum w:abstractNumId="37" w15:restartNumberingAfterBreak="0">
+  <w:abstractNum w:abstractNumId="38" w15:restartNumberingAfterBreak="0">
     <w:nsid w:val="76ED3893"/>
     <w:multiLevelType w:val="hybridMultilevel"/>
     <w:tmpl w:val="83E2EA7C"/>
@@ -4878,7 +4845,7 @@
       </w:pPr>
     </w:lvl>
   </w:abstractNum>
-  <w:abstractNum w:abstractNumId="38" w15:restartNumberingAfterBreak="0">
+  <w:abstractNum w:abstractNumId="39" w15:restartNumberingAfterBreak="0">
     <w:nsid w:val="794B172F"/>
     <w:multiLevelType w:val="hybridMultilevel"/>
     <w:tmpl w:val="246221C4"/>
@@ -4967,7 +4934,7 @@
       </w:pPr>
     </w:lvl>
   </w:abstractNum>
-  <w:abstractNum w:abstractNumId="39" w15:restartNumberingAfterBreak="0">
+  <w:abstractNum w:abstractNumId="40" w15:restartNumberingAfterBreak="0">
     <w:nsid w:val="7C5F244C"/>
     <w:multiLevelType w:val="hybridMultilevel"/>
     <w:tmpl w:val="EF1C903E"/>
@@ -5079,7 +5046,7 @@
       </w:rPr>
     </w:lvl>
   </w:abstractNum>
-  <w:abstractNum w:abstractNumId="40" w15:restartNumberingAfterBreak="0">
+  <w:abstractNum w:abstractNumId="41" w15:restartNumberingAfterBreak="0">
     <w:nsid w:val="7E920CAF"/>
     <w:multiLevelType w:val="hybridMultilevel"/>
     <w:tmpl w:val="8C12F6B4"/>
@@ -5168,7 +5135,7 @@
       </w:pPr>
     </w:lvl>
   </w:abstractNum>
-  <w:abstractNum w:abstractNumId="41" w15:restartNumberingAfterBreak="0">
+  <w:abstractNum w:abstractNumId="42" w15:restartNumberingAfterBreak="0">
     <w:nsid w:val="7F0E1B25"/>
     <w:multiLevelType w:val="hybridMultilevel"/>
     <w:tmpl w:val="E46459E8"/>
@@ -5285,28 +5252,28 @@
     <w:abstractNumId w:val="12"/>
   </w:num>
   <w:num w:numId="2" w16cid:durableId="362946970">
-    <w:abstractNumId w:val="26"/>
+    <w:abstractNumId w:val="27"/>
   </w:num>
   <w:num w:numId="3" w16cid:durableId="1363896248">
-    <w:abstractNumId w:val="19"/>
+    <w:abstractNumId w:val="20"/>
   </w:num>
   <w:num w:numId="4" w16cid:durableId="1328287073">
-    <w:abstractNumId w:val="31"/>
+    <w:abstractNumId w:val="32"/>
   </w:num>
   <w:num w:numId="5" w16cid:durableId="1799759213">
-    <w:abstractNumId w:val="38"/>
+    <w:abstractNumId w:val="39"/>
   </w:num>
   <w:num w:numId="6" w16cid:durableId="729618561">
     <w:abstractNumId w:val="0"/>
   </w:num>
   <w:num w:numId="7" w16cid:durableId="1589385329">
-    <w:abstractNumId w:val="18"/>
+    <w:abstractNumId w:val="19"/>
   </w:num>
   <w:num w:numId="8" w16cid:durableId="1069885209">
-    <w:abstractNumId w:val="27"/>
+    <w:abstractNumId w:val="28"/>
   </w:num>
   <w:num w:numId="9" w16cid:durableId="1607691100">
-    <w:abstractNumId w:val="23"/>
+    <w:abstractNumId w:val="24"/>
   </w:num>
   <w:num w:numId="10" w16cid:durableId="76220608">
     <w:abstractNumId w:val="11"/>
@@ -5315,25 +5282,25 @@
     <w:abstractNumId w:val="2"/>
   </w:num>
   <w:num w:numId="12" w16cid:durableId="782116485">
-    <w:abstractNumId w:val="16"/>
+    <w:abstractNumId w:val="17"/>
   </w:num>
   <w:num w:numId="13" w16cid:durableId="340862521">
-    <w:abstractNumId w:val="37"/>
+    <w:abstractNumId w:val="38"/>
   </w:num>
   <w:num w:numId="14" w16cid:durableId="1143042284">
-    <w:abstractNumId w:val="40"/>
+    <w:abstractNumId w:val="41"/>
   </w:num>
   <w:num w:numId="15" w16cid:durableId="1729109236">
-    <w:abstractNumId w:val="25"/>
+    <w:abstractNumId w:val="26"/>
   </w:num>
   <w:num w:numId="16" w16cid:durableId="396706806">
     <w:abstractNumId w:val="7"/>
   </w:num>
   <w:num w:numId="17" w16cid:durableId="430199011">
-    <w:abstractNumId w:val="36"/>
+    <w:abstractNumId w:val="37"/>
   </w:num>
   <w:num w:numId="18" w16cid:durableId="775291389">
-    <w:abstractNumId w:val="33"/>
+    <w:abstractNumId w:val="34"/>
   </w:num>
   <w:num w:numId="19" w16cid:durableId="426267689">
     <w:abstractNumId w:val="5"/>
@@ -5345,13 +5312,13 @@
     <w:abstractNumId w:val="3"/>
   </w:num>
   <w:num w:numId="22" w16cid:durableId="1874145915">
-    <w:abstractNumId w:val="24"/>
+    <w:abstractNumId w:val="25"/>
   </w:num>
   <w:num w:numId="23" w16cid:durableId="1349063031">
     <w:abstractNumId w:val="15"/>
   </w:num>
   <w:num w:numId="24" w16cid:durableId="1894154167">
-    <w:abstractNumId w:val="28"/>
+    <w:abstractNumId w:val="29"/>
   </w:num>
   <w:num w:numId="25" w16cid:durableId="1254776588">
     <w:abstractNumId w:val="14"/>
@@ -5360,10 +5327,10 @@
     <w:abstractNumId w:val="13"/>
   </w:num>
   <w:num w:numId="27" w16cid:durableId="146897593">
-    <w:abstractNumId w:val="35"/>
+    <w:abstractNumId w:val="36"/>
   </w:num>
   <w:num w:numId="28" w16cid:durableId="362555911">
-    <w:abstractNumId w:val="30"/>
+    <w:abstractNumId w:val="31"/>
   </w:num>
   <w:num w:numId="29" w16cid:durableId="1869833429">
     <w:abstractNumId w:val="6"/>
@@ -5372,25 +5339,25 @@
     <w:abstractNumId w:val="10"/>
   </w:num>
   <w:num w:numId="31" w16cid:durableId="810680993">
-    <w:abstractNumId w:val="17"/>
+    <w:abstractNumId w:val="18"/>
   </w:num>
   <w:num w:numId="32" w16cid:durableId="511339120">
-    <w:abstractNumId w:val="21"/>
+    <w:abstractNumId w:val="22"/>
   </w:num>
   <w:num w:numId="33" w16cid:durableId="1356033301">
-    <w:abstractNumId w:val="29"/>
+    <w:abstractNumId w:val="30"/>
   </w:num>
   <w:num w:numId="34" w16cid:durableId="1872303923">
-    <w:abstractNumId w:val="22"/>
+    <w:abstractNumId w:val="23"/>
   </w:num>
   <w:num w:numId="35" w16cid:durableId="670719206">
-    <w:abstractNumId w:val="39"/>
+    <w:abstractNumId w:val="40"/>
   </w:num>
   <w:num w:numId="36" w16cid:durableId="73362324">
-    <w:abstractNumId w:val="32"/>
+    <w:abstractNumId w:val="33"/>
   </w:num>
   <w:num w:numId="37" w16cid:durableId="1826051610">
-    <w:abstractNumId w:val="34"/>
+    <w:abstractNumId w:val="35"/>
   </w:num>
   <w:num w:numId="38" w16cid:durableId="180047294">
     <w:abstractNumId w:val="8"/>
@@ -5399,13 +5366,16 @@
     <w:abstractNumId w:val="9"/>
   </w:num>
   <w:num w:numId="40" w16cid:durableId="1003363728">
-    <w:abstractNumId w:val="41"/>
+    <w:abstractNumId w:val="42"/>
   </w:num>
   <w:num w:numId="41" w16cid:durableId="717820344">
     <w:abstractNumId w:val="1"/>
   </w:num>
   <w:num w:numId="42" w16cid:durableId="1335450371">
-    <w:abstractNumId w:val="20"/>
+    <w:abstractNumId w:val="21"/>
+  </w:num>
+  <w:num w:numId="43" w16cid:durableId="292643003">
+    <w:abstractNumId w:val="16"/>
   </w:num>
   <w:numIdMacAtCleanup w:val="4"/>
 </w:numbering>

--- a/Day 31 - 24-11-2025  UI technology - JavaScript.docx
+++ b/Day 31 - 24-11-2025  UI technology - JavaScript.docx
@@ -1276,6 +1276,80 @@
     <w:p>
       <w:pPr>
         <w:pStyle w:val="ListParagraph"/>
+        <w:rPr>
+          <w:sz w:val="32"/>
+          <w:szCs w:val="32"/>
+        </w:rPr>
+      </w:pPr>
+    </w:p>
+    <w:p>
+      <w:pPr>
+        <w:pStyle w:val="ListParagraph"/>
+        <w:rPr>
+          <w:sz w:val="32"/>
+          <w:szCs w:val="32"/>
+        </w:rPr>
+      </w:pPr>
+      <w:r>
+        <w:rPr>
+          <w:sz w:val="32"/>
+          <w:szCs w:val="32"/>
+        </w:rPr>
+        <w:t xml:space="preserve">var </w:t>
+      </w:r>
+      <w:proofErr w:type="spellStart"/>
+      <w:r>
+        <w:rPr>
+          <w:sz w:val="32"/>
+          <w:szCs w:val="32"/>
+        </w:rPr>
+        <w:t>functionName</w:t>
+      </w:r>
+      <w:proofErr w:type="spellEnd"/>
+      <w:r>
+        <w:rPr>
+          <w:sz w:val="32"/>
+          <w:szCs w:val="32"/>
+        </w:rPr>
+        <w:t xml:space="preserve"> = function() {</w:t>
+      </w:r>
+    </w:p>
+    <w:p>
+      <w:pPr>
+        <w:pStyle w:val="ListParagraph"/>
+        <w:rPr>
+          <w:sz w:val="32"/>
+          <w:szCs w:val="32"/>
+        </w:rPr>
+      </w:pPr>
+      <w:r>
+        <w:rPr>
+          <w:sz w:val="32"/>
+          <w:szCs w:val="32"/>
+        </w:rPr>
+        <w:tab/>
+        <w:t>Function body;</w:t>
+      </w:r>
+    </w:p>
+    <w:p>
+      <w:pPr>
+        <w:pStyle w:val="ListParagraph"/>
+        <w:rPr>
+          <w:sz w:val="32"/>
+          <w:szCs w:val="32"/>
+        </w:rPr>
+      </w:pPr>
+      <w:r>
+        <w:rPr>
+          <w:sz w:val="32"/>
+          <w:szCs w:val="32"/>
+        </w:rPr>
+        <w:t>}</w:t>
+      </w:r>
+    </w:p>
+    <w:p>
+      <w:pPr>
+        <w:pStyle w:val="ListParagraph"/>
         <w:numPr>
           <w:ilvl w:val="0"/>
           <w:numId w:val="43"/>
@@ -1285,9 +1359,101 @@
           <w:szCs w:val="32"/>
         </w:rPr>
       </w:pPr>
-    </w:p>
-    <w:p>
-      <w:pPr>
+      <w:r>
+        <w:rPr>
+          <w:sz w:val="32"/>
+          <w:szCs w:val="32"/>
+        </w:rPr>
+        <w:t>Arrow function : array function is like lambda so function keyword replace by =&gt;</w:t>
+      </w:r>
+    </w:p>
+    <w:p>
+      <w:pPr>
+        <w:pStyle w:val="ListParagraph"/>
+        <w:rPr>
+          <w:sz w:val="32"/>
+          <w:szCs w:val="32"/>
+        </w:rPr>
+      </w:pPr>
+    </w:p>
+    <w:p>
+      <w:pPr>
+        <w:pStyle w:val="ListParagraph"/>
+        <w:rPr>
+          <w:sz w:val="32"/>
+          <w:szCs w:val="32"/>
+        </w:rPr>
+      </w:pPr>
+      <w:r>
+        <w:rPr>
+          <w:sz w:val="32"/>
+          <w:szCs w:val="32"/>
+        </w:rPr>
+        <w:t xml:space="preserve">var </w:t>
+      </w:r>
+      <w:proofErr w:type="spellStart"/>
+      <w:r>
+        <w:rPr>
+          <w:sz w:val="32"/>
+          <w:szCs w:val="32"/>
+        </w:rPr>
+        <w:t>functionName</w:t>
+      </w:r>
+      <w:proofErr w:type="spellEnd"/>
+      <w:r>
+        <w:rPr>
+          <w:sz w:val="32"/>
+          <w:szCs w:val="32"/>
+        </w:rPr>
+        <w:t xml:space="preserve"> = ()=&gt;expression or function body;</w:t>
+      </w:r>
+    </w:p>
+    <w:p>
+      <w:pPr>
+        <w:pStyle w:val="ListParagraph"/>
+        <w:rPr>
+          <w:sz w:val="32"/>
+          <w:szCs w:val="32"/>
+        </w:rPr>
+      </w:pPr>
+    </w:p>
+    <w:p>
+      <w:pPr>
+        <w:pStyle w:val="ListParagraph"/>
+        <w:rPr>
+          <w:sz w:val="32"/>
+          <w:szCs w:val="32"/>
+        </w:rPr>
+      </w:pPr>
+      <w:r>
+        <w:rPr>
+          <w:sz w:val="32"/>
+          <w:szCs w:val="32"/>
+        </w:rPr>
+        <w:t xml:space="preserve">in arrow function return keyword is not required if we write one statement. If we want to write more than one statement then curly braces required once you curly braces you need to return mandatory using return keyword. </w:t>
+      </w:r>
+    </w:p>
+    <w:p>
+      <w:pPr>
+        <w:pStyle w:val="ListParagraph"/>
+        <w:rPr>
+          <w:sz w:val="32"/>
+          <w:szCs w:val="32"/>
+        </w:rPr>
+      </w:pPr>
+    </w:p>
+    <w:p>
+      <w:pPr>
+        <w:pStyle w:val="ListParagraph"/>
+        <w:rPr>
+          <w:sz w:val="32"/>
+          <w:szCs w:val="32"/>
+        </w:rPr>
+      </w:pPr>
+    </w:p>
+    <w:p>
+      <w:pPr>
+        <w:ind w:left="720"/>
         <w:rPr>
           <w:sz w:val="32"/>
           <w:szCs w:val="32"/>

--- a/Day 31 - 24-11-2025  UI technology - JavaScript.docx
+++ b/Day 31 - 24-11-2025  UI technology - JavaScript.docx
@@ -105,7 +105,23 @@
           <w:sz w:val="32"/>
           <w:szCs w:val="32"/>
         </w:rPr>
-        <w:t xml:space="preserve">JavaScript was known as Object based interpreter scripting language till ES5 version of JS. From ES6 onward JS also known as object oriented interpreter scripting language. </w:t>
+        <w:t xml:space="preserve">JavaScript was known as Object based interpreter scripting language till ES5 version of JS. From ES6 onward JS also known as </w:t>
+      </w:r>
+      <w:proofErr w:type="gramStart"/>
+      <w:r>
+        <w:rPr>
+          <w:sz w:val="32"/>
+          <w:szCs w:val="32"/>
+        </w:rPr>
+        <w:t>object oriented</w:t>
+      </w:r>
+      <w:proofErr w:type="gramEnd"/>
+      <w:r>
+        <w:rPr>
+          <w:sz w:val="32"/>
+          <w:szCs w:val="32"/>
+        </w:rPr>
+        <w:t xml:space="preserve"> interpreter scripting language. </w:t>
       </w:r>
     </w:p>
     <w:p>
@@ -329,27 +345,52 @@
           <w:szCs w:val="32"/>
         </w:rPr>
       </w:pPr>
-      <w:r>
-        <w:rPr>
-          <w:sz w:val="32"/>
-          <w:szCs w:val="32"/>
-        </w:rPr>
-        <w:t xml:space="preserve">Variable : name which hold the value. </w:t>
-      </w:r>
-    </w:p>
-    <w:p>
-      <w:pPr>
-        <w:rPr>
-          <w:sz w:val="32"/>
-          <w:szCs w:val="32"/>
-        </w:rPr>
-      </w:pPr>
-      <w:r>
-        <w:rPr>
-          <w:sz w:val="32"/>
-          <w:szCs w:val="32"/>
-        </w:rPr>
-        <w:t xml:space="preserve">Data types : type of data which tells what type of value it can hold. </w:t>
+      <w:proofErr w:type="gramStart"/>
+      <w:r>
+        <w:rPr>
+          <w:sz w:val="32"/>
+          <w:szCs w:val="32"/>
+        </w:rPr>
+        <w:t>Variable :</w:t>
+      </w:r>
+      <w:proofErr w:type="gramEnd"/>
+      <w:r>
+        <w:rPr>
+          <w:sz w:val="32"/>
+          <w:szCs w:val="32"/>
+        </w:rPr>
+        <w:t xml:space="preserve"> name which hold the value. </w:t>
+      </w:r>
+    </w:p>
+    <w:p>
+      <w:pPr>
+        <w:rPr>
+          <w:sz w:val="32"/>
+          <w:szCs w:val="32"/>
+        </w:rPr>
+      </w:pPr>
+      <w:r>
+        <w:rPr>
+          <w:sz w:val="32"/>
+          <w:szCs w:val="32"/>
+        </w:rPr>
+        <w:t xml:space="preserve">Data </w:t>
+      </w:r>
+      <w:proofErr w:type="gramStart"/>
+      <w:r>
+        <w:rPr>
+          <w:sz w:val="32"/>
+          <w:szCs w:val="32"/>
+        </w:rPr>
+        <w:t>types :</w:t>
+      </w:r>
+      <w:proofErr w:type="gramEnd"/>
+      <w:r>
+        <w:rPr>
+          <w:sz w:val="32"/>
+          <w:szCs w:val="32"/>
+        </w:rPr>
+        <w:t xml:space="preserve"> type of data which tells what type of value it can hold. </w:t>
       </w:r>
     </w:p>
     <w:p>
@@ -454,7 +495,23 @@
           <w:szCs w:val="32"/>
         </w:rPr>
         <w:tab/>
-        <w:t>equality it check only value doesn’t matter their data types</w:t>
+        <w:t xml:space="preserve">equality it </w:t>
+      </w:r>
+      <w:proofErr w:type="gramStart"/>
+      <w:r>
+        <w:rPr>
+          <w:sz w:val="32"/>
+          <w:szCs w:val="32"/>
+        </w:rPr>
+        <w:t>check</w:t>
+      </w:r>
+      <w:proofErr w:type="gramEnd"/>
+      <w:r>
+        <w:rPr>
+          <w:sz w:val="32"/>
+          <w:szCs w:val="32"/>
+        </w:rPr>
+        <w:t xml:space="preserve"> only value doesn’t matter their data types</w:t>
       </w:r>
     </w:p>
     <w:p>
@@ -484,7 +541,23 @@
           <w:szCs w:val="32"/>
         </w:rPr>
         <w:tab/>
-        <w:t>equality. It check value as well as their data types.</w:t>
+        <w:t xml:space="preserve">equality. It </w:t>
+      </w:r>
+      <w:proofErr w:type="gramStart"/>
+      <w:r>
+        <w:rPr>
+          <w:sz w:val="32"/>
+          <w:szCs w:val="32"/>
+        </w:rPr>
+        <w:t>check</w:t>
+      </w:r>
+      <w:proofErr w:type="gramEnd"/>
+      <w:r>
+        <w:rPr>
+          <w:sz w:val="32"/>
+          <w:szCs w:val="32"/>
+        </w:rPr>
+        <w:t xml:space="preserve"> value as well as their data types.</w:t>
       </w:r>
     </w:p>
     <w:p>
@@ -541,12 +614,21 @@
           <w:szCs w:val="32"/>
         </w:rPr>
       </w:pPr>
-      <w:r>
-        <w:rPr>
-          <w:sz w:val="32"/>
-          <w:szCs w:val="32"/>
-        </w:rPr>
-        <w:t xml:space="preserve">Function : In JS function mainly divided into 2 types </w:t>
+      <w:proofErr w:type="gramStart"/>
+      <w:r>
+        <w:rPr>
+          <w:sz w:val="32"/>
+          <w:szCs w:val="32"/>
+        </w:rPr>
+        <w:t>Function :</w:t>
+      </w:r>
+      <w:proofErr w:type="gramEnd"/>
+      <w:r>
+        <w:rPr>
+          <w:sz w:val="32"/>
+          <w:szCs w:val="32"/>
+        </w:rPr>
+        <w:t xml:space="preserve"> In JS function mainly divided into 2 types </w:t>
       </w:r>
     </w:p>
     <w:p>
@@ -562,6 +644,7 @@
         </w:rPr>
       </w:pPr>
       <w:proofErr w:type="spellStart"/>
+      <w:proofErr w:type="gramStart"/>
       <w:r>
         <w:rPr>
           <w:sz w:val="32"/>
@@ -570,6 +653,7 @@
         <w:t>Pre defined</w:t>
       </w:r>
       <w:proofErr w:type="spellEnd"/>
+      <w:proofErr w:type="gramEnd"/>
       <w:r>
         <w:rPr>
           <w:sz w:val="32"/>
@@ -586,12 +670,37 @@
           <w:szCs w:val="32"/>
         </w:rPr>
       </w:pPr>
-      <w:r>
-        <w:rPr>
-          <w:sz w:val="32"/>
-          <w:szCs w:val="32"/>
-        </w:rPr>
-        <w:t xml:space="preserve">alert(“”); this function help us to display pop message. </w:t>
+      <w:proofErr w:type="gramStart"/>
+      <w:r>
+        <w:rPr>
+          <w:sz w:val="32"/>
+          <w:szCs w:val="32"/>
+        </w:rPr>
+        <w:t>alert(</w:t>
+      </w:r>
+      <w:proofErr w:type="gramEnd"/>
+      <w:r>
+        <w:rPr>
+          <w:sz w:val="32"/>
+          <w:szCs w:val="32"/>
+        </w:rPr>
+        <w:t xml:space="preserve">“”); this function </w:t>
+      </w:r>
+      <w:proofErr w:type="gramStart"/>
+      <w:r>
+        <w:rPr>
+          <w:sz w:val="32"/>
+          <w:szCs w:val="32"/>
+        </w:rPr>
+        <w:t>help</w:t>
+      </w:r>
+      <w:proofErr w:type="gramEnd"/>
+      <w:r>
+        <w:rPr>
+          <w:sz w:val="32"/>
+          <w:szCs w:val="32"/>
+        </w:rPr>
+        <w:t xml:space="preserve"> us to display pop message. </w:t>
       </w:r>
     </w:p>
     <w:p>
@@ -602,12 +711,53 @@
           <w:szCs w:val="32"/>
         </w:rPr>
       </w:pPr>
-      <w:r>
-        <w:rPr>
-          <w:sz w:val="32"/>
-          <w:szCs w:val="32"/>
-        </w:rPr>
-        <w:t xml:space="preserve">prompt(“”) : it is use to take the value through keyboards. </w:t>
+      <w:proofErr w:type="gramStart"/>
+      <w:r>
+        <w:rPr>
+          <w:sz w:val="32"/>
+          <w:szCs w:val="32"/>
+        </w:rPr>
+        <w:t>prompt(</w:t>
+      </w:r>
+      <w:proofErr w:type="gramEnd"/>
+      <w:r>
+        <w:rPr>
+          <w:sz w:val="32"/>
+          <w:szCs w:val="32"/>
+        </w:rPr>
+        <w:t>“”</w:t>
+      </w:r>
+      <w:proofErr w:type="gramStart"/>
+      <w:r>
+        <w:rPr>
+          <w:sz w:val="32"/>
+          <w:szCs w:val="32"/>
+        </w:rPr>
+        <w:t>) :</w:t>
+      </w:r>
+      <w:proofErr w:type="gramEnd"/>
+      <w:r>
+        <w:rPr>
+          <w:sz w:val="32"/>
+          <w:szCs w:val="32"/>
+        </w:rPr>
+        <w:t xml:space="preserve"> it is </w:t>
+      </w:r>
+      <w:proofErr w:type="gramStart"/>
+      <w:r>
+        <w:rPr>
+          <w:sz w:val="32"/>
+          <w:szCs w:val="32"/>
+        </w:rPr>
+        <w:t>use</w:t>
+      </w:r>
+      <w:proofErr w:type="gramEnd"/>
+      <w:r>
+        <w:rPr>
+          <w:sz w:val="32"/>
+          <w:szCs w:val="32"/>
+        </w:rPr>
+        <w:t xml:space="preserve"> to take the value through keyboards. </w:t>
       </w:r>
     </w:p>
     <w:p>
@@ -619,6 +769,7 @@
         </w:rPr>
       </w:pPr>
       <w:proofErr w:type="spellStart"/>
+      <w:proofErr w:type="gramStart"/>
       <w:r>
         <w:rPr>
           <w:sz w:val="32"/>
@@ -632,7 +783,15 @@
           <w:sz w:val="32"/>
           <w:szCs w:val="32"/>
         </w:rPr>
-        <w:t xml:space="preserve">(): convert string to integer </w:t>
+        <w:t>(</w:t>
+      </w:r>
+      <w:proofErr w:type="gramEnd"/>
+      <w:r>
+        <w:rPr>
+          <w:sz w:val="32"/>
+          <w:szCs w:val="32"/>
+        </w:rPr>
+        <w:t xml:space="preserve">): convert string to integer </w:t>
       </w:r>
     </w:p>
     <w:p>
@@ -644,6 +803,7 @@
         </w:rPr>
       </w:pPr>
       <w:proofErr w:type="spellStart"/>
+      <w:proofErr w:type="gramStart"/>
       <w:r>
         <w:rPr>
           <w:sz w:val="32"/>
@@ -657,7 +817,15 @@
           <w:sz w:val="32"/>
           <w:szCs w:val="32"/>
         </w:rPr>
-        <w:t xml:space="preserve">(): convert string to float </w:t>
+        <w:t>(</w:t>
+      </w:r>
+      <w:proofErr w:type="gramEnd"/>
+      <w:r>
+        <w:rPr>
+          <w:sz w:val="32"/>
+          <w:szCs w:val="32"/>
+        </w:rPr>
+        <w:t xml:space="preserve">): convert string to float </w:t>
       </w:r>
     </w:p>
     <w:p>
@@ -668,12 +836,21 @@
           <w:szCs w:val="32"/>
         </w:rPr>
       </w:pPr>
-      <w:r>
-        <w:rPr>
-          <w:sz w:val="32"/>
-          <w:szCs w:val="32"/>
-        </w:rPr>
-        <w:t xml:space="preserve">eval() : convert string to number or expression solve. </w:t>
+      <w:proofErr w:type="gramStart"/>
+      <w:r>
+        <w:rPr>
+          <w:sz w:val="32"/>
+          <w:szCs w:val="32"/>
+        </w:rPr>
+        <w:t>eval() :</w:t>
+      </w:r>
+      <w:proofErr w:type="gramEnd"/>
+      <w:r>
+        <w:rPr>
+          <w:sz w:val="32"/>
+          <w:szCs w:val="32"/>
+        </w:rPr>
+        <w:t xml:space="preserve"> convert string to number or expression solve. </w:t>
       </w:r>
     </w:p>
     <w:p>
@@ -684,12 +861,53 @@
           <w:szCs w:val="32"/>
         </w:rPr>
       </w:pPr>
-      <w:r>
-        <w:rPr>
-          <w:sz w:val="32"/>
-          <w:szCs w:val="32"/>
-        </w:rPr>
-        <w:t xml:space="preserve">confirm(): it contains 2 button. If we click ok it return true. If click cancel it return false. </w:t>
+      <w:proofErr w:type="gramStart"/>
+      <w:r>
+        <w:rPr>
+          <w:sz w:val="32"/>
+          <w:szCs w:val="32"/>
+        </w:rPr>
+        <w:t>confirm(</w:t>
+      </w:r>
+      <w:proofErr w:type="gramEnd"/>
+      <w:r>
+        <w:rPr>
+          <w:sz w:val="32"/>
+          <w:szCs w:val="32"/>
+        </w:rPr>
+        <w:t xml:space="preserve">): it contains 2 </w:t>
+      </w:r>
+      <w:proofErr w:type="gramStart"/>
+      <w:r>
+        <w:rPr>
+          <w:sz w:val="32"/>
+          <w:szCs w:val="32"/>
+        </w:rPr>
+        <w:t>button</w:t>
+      </w:r>
+      <w:proofErr w:type="gramEnd"/>
+      <w:r>
+        <w:rPr>
+          <w:sz w:val="32"/>
+          <w:szCs w:val="32"/>
+        </w:rPr>
+        <w:t xml:space="preserve">. If we click </w:t>
+      </w:r>
+      <w:proofErr w:type="gramStart"/>
+      <w:r>
+        <w:rPr>
+          <w:sz w:val="32"/>
+          <w:szCs w:val="32"/>
+        </w:rPr>
+        <w:t>ok</w:t>
+      </w:r>
+      <w:proofErr w:type="gramEnd"/>
+      <w:r>
+        <w:rPr>
+          <w:sz w:val="32"/>
+          <w:szCs w:val="32"/>
+        </w:rPr>
+        <w:t xml:space="preserve"> it return true. If click cancel it return false. </w:t>
       </w:r>
     </w:p>
     <w:p>
@@ -765,8 +983,16 @@
           <w:szCs w:val="32"/>
         </w:rPr>
         <w:tab/>
+      </w:r>
+      <w:proofErr w:type="gramStart"/>
+      <w:r>
+        <w:rPr>
+          <w:sz w:val="32"/>
+          <w:szCs w:val="32"/>
+        </w:rPr>
         <w:t>Alert :</w:t>
       </w:r>
+      <w:proofErr w:type="gramEnd"/>
     </w:p>
     <w:p>
       <w:pPr>
@@ -879,7 +1105,23 @@
           <w:szCs w:val="32"/>
         </w:rPr>
         <w:tab/>
-        <w:t xml:space="preserve">2 sub </w:t>
+        <w:t xml:space="preserve">2 </w:t>
+      </w:r>
+      <w:proofErr w:type="gramStart"/>
+      <w:r>
+        <w:rPr>
+          <w:sz w:val="32"/>
+          <w:szCs w:val="32"/>
+        </w:rPr>
+        <w:t>sub</w:t>
+      </w:r>
+      <w:proofErr w:type="gramEnd"/>
+      <w:r>
+        <w:rPr>
+          <w:sz w:val="32"/>
+          <w:szCs w:val="32"/>
+        </w:rPr>
+        <w:t xml:space="preserve"> </w:t>
       </w:r>
     </w:p>
     <w:p>
@@ -926,7 +1168,22 @@
           <w:szCs w:val="32"/>
         </w:rPr>
         <w:tab/>
-        <w:t>Switch() {</w:t>
+      </w:r>
+      <w:proofErr w:type="gramStart"/>
+      <w:r>
+        <w:rPr>
+          <w:sz w:val="32"/>
+          <w:szCs w:val="32"/>
+        </w:rPr>
+        <w:t>Switch(</w:t>
+      </w:r>
+      <w:proofErr w:type="gramEnd"/>
+      <w:r>
+        <w:rPr>
+          <w:sz w:val="32"/>
+          <w:szCs w:val="32"/>
+        </w:rPr>
+        <w:t>) {</w:t>
       </w:r>
     </w:p>
     <w:p>
@@ -1070,12 +1327,21 @@
           <w:szCs w:val="32"/>
         </w:rPr>
       </w:pPr>
-      <w:r>
-        <w:rPr>
-          <w:sz w:val="32"/>
-          <w:szCs w:val="32"/>
-        </w:rPr>
-        <w:t>}while()</w:t>
+      <w:proofErr w:type="gramStart"/>
+      <w:r>
+        <w:rPr>
+          <w:sz w:val="32"/>
+          <w:szCs w:val="32"/>
+        </w:rPr>
+        <w:t>}while</w:t>
+      </w:r>
+      <w:proofErr w:type="gramEnd"/>
+      <w:r>
+        <w:rPr>
+          <w:sz w:val="32"/>
+          <w:szCs w:val="32"/>
+        </w:rPr>
+        <w:t>()</w:t>
       </w:r>
     </w:p>
     <w:p>
@@ -1216,8 +1482,17 @@
           <w:szCs w:val="32"/>
         </w:rPr>
         <w:tab/>
-        <w:t>function body;</w:t>
-      </w:r>
+        <w:t xml:space="preserve">function </w:t>
+      </w:r>
+      <w:proofErr w:type="gramStart"/>
+      <w:r>
+        <w:rPr>
+          <w:sz w:val="32"/>
+          <w:szCs w:val="32"/>
+        </w:rPr>
+        <w:t>body;</w:t>
+      </w:r>
+      <w:proofErr w:type="gramEnd"/>
     </w:p>
     <w:p>
       <w:pPr>
@@ -1311,7 +1586,23 @@
           <w:sz w:val="32"/>
           <w:szCs w:val="32"/>
         </w:rPr>
-        <w:t xml:space="preserve"> = function() {</w:t>
+        <w:t xml:space="preserve"> = </w:t>
+      </w:r>
+      <w:proofErr w:type="gramStart"/>
+      <w:r>
+        <w:rPr>
+          <w:sz w:val="32"/>
+          <w:szCs w:val="32"/>
+        </w:rPr>
+        <w:t>function(</w:t>
+      </w:r>
+      <w:proofErr w:type="gramEnd"/>
+      <w:r>
+        <w:rPr>
+          <w:sz w:val="32"/>
+          <w:szCs w:val="32"/>
+        </w:rPr>
+        <w:t>) {</w:t>
       </w:r>
     </w:p>
     <w:p>
@@ -1328,8 +1619,17 @@
           <w:szCs w:val="32"/>
         </w:rPr>
         <w:tab/>
-        <w:t>Function body;</w:t>
-      </w:r>
+        <w:t xml:space="preserve">Function </w:t>
+      </w:r>
+      <w:proofErr w:type="gramStart"/>
+      <w:r>
+        <w:rPr>
+          <w:sz w:val="32"/>
+          <w:szCs w:val="32"/>
+        </w:rPr>
+        <w:t>body;</w:t>
+      </w:r>
+      <w:proofErr w:type="gramEnd"/>
     </w:p>
     <w:p>
       <w:pPr>
@@ -1364,7 +1664,39 @@
           <w:sz w:val="32"/>
           <w:szCs w:val="32"/>
         </w:rPr>
-        <w:t>Arrow function : array function is like lambda so function keyword replace by =&gt;</w:t>
+        <w:t xml:space="preserve">Arrow </w:t>
+      </w:r>
+      <w:proofErr w:type="gramStart"/>
+      <w:r>
+        <w:rPr>
+          <w:sz w:val="32"/>
+          <w:szCs w:val="32"/>
+        </w:rPr>
+        <w:t>function :</w:t>
+      </w:r>
+      <w:proofErr w:type="gramEnd"/>
+      <w:r>
+        <w:rPr>
+          <w:sz w:val="32"/>
+          <w:szCs w:val="32"/>
+        </w:rPr>
+        <w:t xml:space="preserve"> array function is like lambda so function keyword </w:t>
+      </w:r>
+      <w:proofErr w:type="gramStart"/>
+      <w:r>
+        <w:rPr>
+          <w:sz w:val="32"/>
+          <w:szCs w:val="32"/>
+        </w:rPr>
+        <w:t>replace</w:t>
+      </w:r>
+      <w:proofErr w:type="gramEnd"/>
+      <w:r>
+        <w:rPr>
+          <w:sz w:val="32"/>
+          <w:szCs w:val="32"/>
+        </w:rPr>
+        <w:t xml:space="preserve"> by =&gt;</w:t>
       </w:r>
     </w:p>
     <w:p>
@@ -1405,8 +1737,33 @@
           <w:sz w:val="32"/>
           <w:szCs w:val="32"/>
         </w:rPr>
-        <w:t xml:space="preserve"> = ()=&gt;expression or function body;</w:t>
-      </w:r>
+        <w:t xml:space="preserve"> = </w:t>
+      </w:r>
+      <w:proofErr w:type="gramStart"/>
+      <w:r>
+        <w:rPr>
+          <w:sz w:val="32"/>
+          <w:szCs w:val="32"/>
+        </w:rPr>
+        <w:t>()=</w:t>
+      </w:r>
+      <w:proofErr w:type="gramEnd"/>
+      <w:r>
+        <w:rPr>
+          <w:sz w:val="32"/>
+          <w:szCs w:val="32"/>
+        </w:rPr>
+        <w:t xml:space="preserve">&gt;expression or function </w:t>
+      </w:r>
+      <w:proofErr w:type="gramStart"/>
+      <w:r>
+        <w:rPr>
+          <w:sz w:val="32"/>
+          <w:szCs w:val="32"/>
+        </w:rPr>
+        <w:t>body;</w:t>
+      </w:r>
+      <w:proofErr w:type="gramEnd"/>
     </w:p>
     <w:p>
       <w:pPr>
@@ -1430,7 +1787,39 @@
           <w:sz w:val="32"/>
           <w:szCs w:val="32"/>
         </w:rPr>
-        <w:t xml:space="preserve">in arrow function return keyword is not required if we write one statement. If we want to write more than one statement then curly braces required once you curly braces you need to return mandatory using return keyword. </w:t>
+        <w:t xml:space="preserve">in arrow function return keyword is not required if we write one statement. If we want to write more than one </w:t>
+      </w:r>
+      <w:proofErr w:type="gramStart"/>
+      <w:r>
+        <w:rPr>
+          <w:sz w:val="32"/>
+          <w:szCs w:val="32"/>
+        </w:rPr>
+        <w:t>statement</w:t>
+      </w:r>
+      <w:proofErr w:type="gramEnd"/>
+      <w:r>
+        <w:rPr>
+          <w:sz w:val="32"/>
+          <w:szCs w:val="32"/>
+        </w:rPr>
+        <w:t xml:space="preserve"> then curly braces required once </w:t>
+      </w:r>
+      <w:proofErr w:type="gramStart"/>
+      <w:r>
+        <w:rPr>
+          <w:sz w:val="32"/>
+          <w:szCs w:val="32"/>
+        </w:rPr>
+        <w:t>you</w:t>
+      </w:r>
+      <w:proofErr w:type="gramEnd"/>
+      <w:r>
+        <w:rPr>
+          <w:sz w:val="32"/>
+          <w:szCs w:val="32"/>
+        </w:rPr>
+        <w:t xml:space="preserve"> curly braces you need to return mandatory using return keyword. </w:t>
       </w:r>
     </w:p>
     <w:p>
@@ -1445,11 +1834,98 @@
     <w:p>
       <w:pPr>
         <w:pStyle w:val="ListParagraph"/>
-        <w:rPr>
-          <w:sz w:val="32"/>
-          <w:szCs w:val="32"/>
-        </w:rPr>
-      </w:pPr>
+        <w:numPr>
+          <w:ilvl w:val="0"/>
+          <w:numId w:val="43"/>
+        </w:numPr>
+        <w:rPr>
+          <w:sz w:val="32"/>
+          <w:szCs w:val="32"/>
+        </w:rPr>
+      </w:pPr>
+      <w:proofErr w:type="gramStart"/>
+      <w:r>
+        <w:rPr>
+          <w:sz w:val="32"/>
+          <w:szCs w:val="32"/>
+        </w:rPr>
+        <w:t>callback :</w:t>
+      </w:r>
+      <w:proofErr w:type="gramEnd"/>
+      <w:r>
+        <w:rPr>
+          <w:sz w:val="32"/>
+          <w:szCs w:val="32"/>
+        </w:rPr>
+        <w:t xml:space="preserve"> passing the function name or function body or function itself to another function as a parameter is known as callback function.</w:t>
+      </w:r>
+    </w:p>
+    <w:p>
+      <w:pPr>
+        <w:pStyle w:val="ListParagraph"/>
+        <w:rPr>
+          <w:sz w:val="32"/>
+          <w:szCs w:val="32"/>
+        </w:rPr>
+      </w:pPr>
+    </w:p>
+    <w:p>
+      <w:pPr>
+        <w:pStyle w:val="ListParagraph"/>
+        <w:rPr>
+          <w:sz w:val="32"/>
+          <w:szCs w:val="32"/>
+        </w:rPr>
+      </w:pPr>
+      <w:r>
+        <w:rPr>
+          <w:sz w:val="32"/>
+          <w:szCs w:val="32"/>
+        </w:rPr>
+        <w:t xml:space="preserve">User defined callback. </w:t>
+      </w:r>
+    </w:p>
+    <w:p>
+      <w:pPr>
+        <w:pStyle w:val="ListParagraph"/>
+        <w:rPr>
+          <w:sz w:val="32"/>
+          <w:szCs w:val="32"/>
+        </w:rPr>
+      </w:pPr>
+      <w:proofErr w:type="gramStart"/>
+      <w:r>
+        <w:rPr>
+          <w:sz w:val="32"/>
+          <w:szCs w:val="32"/>
+        </w:rPr>
+        <w:lastRenderedPageBreak/>
+        <w:t>Generally</w:t>
+      </w:r>
+      <w:proofErr w:type="gramEnd"/>
+      <w:r>
+        <w:rPr>
+          <w:sz w:val="32"/>
+          <w:szCs w:val="32"/>
+        </w:rPr>
+        <w:t xml:space="preserve"> callback must be last parameter inside a function. </w:t>
+      </w:r>
+    </w:p>
+    <w:p>
+      <w:pPr>
+        <w:pStyle w:val="ListParagraph"/>
+        <w:rPr>
+          <w:sz w:val="32"/>
+          <w:szCs w:val="32"/>
+        </w:rPr>
+      </w:pPr>
+      <w:r>
+        <w:rPr>
+          <w:sz w:val="32"/>
+          <w:szCs w:val="32"/>
+        </w:rPr>
+        <w:t xml:space="preserve">  </w:t>
+      </w:r>
     </w:p>
     <w:p>
       <w:pPr>
@@ -1459,6 +1935,347 @@
           <w:szCs w:val="32"/>
         </w:rPr>
       </w:pPr>
+    </w:p>
+    <w:p>
+      <w:pPr>
+        <w:rPr>
+          <w:sz w:val="32"/>
+          <w:szCs w:val="32"/>
+        </w:rPr>
+      </w:pPr>
+      <w:r>
+        <w:rPr>
+          <w:sz w:val="32"/>
+          <w:szCs w:val="32"/>
+        </w:rPr>
+        <w:tab/>
+        <w:t xml:space="preserve">var, let and </w:t>
+      </w:r>
+      <w:proofErr w:type="spellStart"/>
+      <w:r>
+        <w:rPr>
+          <w:sz w:val="32"/>
+          <w:szCs w:val="32"/>
+        </w:rPr>
+        <w:t>const</w:t>
+      </w:r>
+      <w:proofErr w:type="spellEnd"/>
+      <w:r>
+        <w:rPr>
+          <w:sz w:val="32"/>
+          <w:szCs w:val="32"/>
+        </w:rPr>
+        <w:t xml:space="preserve"> keyword </w:t>
+      </w:r>
+    </w:p>
+    <w:p>
+      <w:pPr>
+        <w:rPr>
+          <w:sz w:val="32"/>
+          <w:szCs w:val="32"/>
+        </w:rPr>
+      </w:pPr>
+      <w:r>
+        <w:rPr>
+          <w:sz w:val="32"/>
+          <w:szCs w:val="32"/>
+        </w:rPr>
+        <w:tab/>
+        <w:t xml:space="preserve">using var we declare same variable once again with same value or different value. </w:t>
+      </w:r>
+    </w:p>
+    <w:p>
+      <w:pPr>
+        <w:rPr>
+          <w:sz w:val="32"/>
+          <w:szCs w:val="32"/>
+        </w:rPr>
+      </w:pPr>
+      <w:r>
+        <w:rPr>
+          <w:sz w:val="32"/>
+          <w:szCs w:val="32"/>
+        </w:rPr>
+        <w:tab/>
+        <w:t>Using let we can’t redeclare same once again with same value or different value</w:t>
+      </w:r>
+    </w:p>
+    <w:p>
+      <w:pPr>
+        <w:rPr>
+          <w:sz w:val="32"/>
+          <w:szCs w:val="32"/>
+        </w:rPr>
+      </w:pPr>
+    </w:p>
+    <w:p>
+      <w:pPr>
+        <w:rPr>
+          <w:sz w:val="32"/>
+          <w:szCs w:val="32"/>
+        </w:rPr>
+      </w:pPr>
+      <w:r>
+        <w:rPr>
+          <w:sz w:val="32"/>
+          <w:szCs w:val="32"/>
+        </w:rPr>
+        <w:t xml:space="preserve">    var a=10;</w:t>
+      </w:r>
+      <w:r>
+        <w:rPr>
+          <w:sz w:val="32"/>
+          <w:szCs w:val="32"/>
+        </w:rPr>
+        <w:tab/>
+      </w:r>
+      <w:r>
+        <w:rPr>
+          <w:sz w:val="32"/>
+          <w:szCs w:val="32"/>
+        </w:rPr>
+        <w:tab/>
+        <w:t xml:space="preserve">// declaration with initialization </w:t>
+      </w:r>
+    </w:p>
+    <w:p>
+      <w:pPr>
+        <w:rPr>
+          <w:sz w:val="32"/>
+          <w:szCs w:val="32"/>
+        </w:rPr>
+      </w:pPr>
+      <w:r>
+        <w:rPr>
+          <w:sz w:val="32"/>
+          <w:szCs w:val="32"/>
+        </w:rPr>
+        <w:t xml:space="preserve">    a=20;</w:t>
+      </w:r>
+      <w:r>
+        <w:rPr>
+          <w:sz w:val="32"/>
+          <w:szCs w:val="32"/>
+        </w:rPr>
+        <w:tab/>
+      </w:r>
+      <w:r>
+        <w:rPr>
+          <w:sz w:val="32"/>
+          <w:szCs w:val="32"/>
+        </w:rPr>
+        <w:tab/>
+      </w:r>
+      <w:r>
+        <w:rPr>
+          <w:sz w:val="32"/>
+          <w:szCs w:val="32"/>
+        </w:rPr>
+        <w:tab/>
+        <w:t xml:space="preserve">// re-initialization </w:t>
+      </w:r>
+    </w:p>
+    <w:p>
+      <w:pPr>
+        <w:rPr>
+          <w:sz w:val="32"/>
+          <w:szCs w:val="32"/>
+        </w:rPr>
+      </w:pPr>
+      <w:r>
+        <w:rPr>
+          <w:sz w:val="32"/>
+          <w:szCs w:val="32"/>
+        </w:rPr>
+        <w:t xml:space="preserve">    var a=30;</w:t>
+      </w:r>
+      <w:r>
+        <w:rPr>
+          <w:sz w:val="32"/>
+          <w:szCs w:val="32"/>
+        </w:rPr>
+        <w:tab/>
+      </w:r>
+      <w:r>
+        <w:rPr>
+          <w:sz w:val="32"/>
+          <w:szCs w:val="32"/>
+        </w:rPr>
+        <w:tab/>
+        <w:t xml:space="preserve">//re-declared </w:t>
+      </w:r>
+    </w:p>
+    <w:p>
+      <w:pPr>
+        <w:rPr>
+          <w:sz w:val="32"/>
+          <w:szCs w:val="32"/>
+        </w:rPr>
+      </w:pPr>
+    </w:p>
+    <w:p>
+      <w:pPr>
+        <w:rPr>
+          <w:sz w:val="32"/>
+          <w:szCs w:val="32"/>
+        </w:rPr>
+      </w:pPr>
+      <w:r>
+        <w:rPr>
+          <w:sz w:val="32"/>
+          <w:szCs w:val="32"/>
+        </w:rPr>
+        <w:t xml:space="preserve">   let b=</w:t>
+      </w:r>
+      <w:proofErr w:type="gramStart"/>
+      <w:r>
+        <w:rPr>
+          <w:sz w:val="32"/>
+          <w:szCs w:val="32"/>
+        </w:rPr>
+        <w:t>10;</w:t>
+      </w:r>
+      <w:proofErr w:type="gramEnd"/>
+    </w:p>
+    <w:p>
+      <w:pPr>
+        <w:rPr>
+          <w:sz w:val="32"/>
+          <w:szCs w:val="32"/>
+        </w:rPr>
+      </w:pPr>
+      <w:r>
+        <w:rPr>
+          <w:sz w:val="32"/>
+          <w:szCs w:val="32"/>
+        </w:rPr>
+        <w:t xml:space="preserve">    b=</w:t>
+      </w:r>
+      <w:proofErr w:type="gramStart"/>
+      <w:r>
+        <w:rPr>
+          <w:sz w:val="32"/>
+          <w:szCs w:val="32"/>
+        </w:rPr>
+        <w:t>20;</w:t>
+      </w:r>
+      <w:proofErr w:type="gramEnd"/>
+    </w:p>
+    <w:p>
+      <w:pPr>
+        <w:rPr>
+          <w:sz w:val="32"/>
+          <w:szCs w:val="32"/>
+        </w:rPr>
+      </w:pPr>
+      <w:r>
+        <w:rPr>
+          <w:sz w:val="32"/>
+          <w:szCs w:val="32"/>
+        </w:rPr>
+        <w:t xml:space="preserve">   let b=30;</w:t>
+      </w:r>
+      <w:r>
+        <w:rPr>
+          <w:sz w:val="32"/>
+          <w:szCs w:val="32"/>
+        </w:rPr>
+        <w:tab/>
+      </w:r>
+      <w:r>
+        <w:rPr>
+          <w:sz w:val="32"/>
+          <w:szCs w:val="32"/>
+        </w:rPr>
+        <w:tab/>
+        <w:t xml:space="preserve">// error – re-declaration, </w:t>
+      </w:r>
+    </w:p>
+    <w:p>
+      <w:pPr>
+        <w:rPr>
+          <w:sz w:val="32"/>
+          <w:szCs w:val="32"/>
+        </w:rPr>
+      </w:pPr>
+    </w:p>
+    <w:p>
+      <w:pPr>
+        <w:rPr>
+          <w:sz w:val="32"/>
+          <w:szCs w:val="32"/>
+        </w:rPr>
+      </w:pPr>
+      <w:r>
+        <w:rPr>
+          <w:sz w:val="32"/>
+          <w:szCs w:val="32"/>
+        </w:rPr>
+        <w:t xml:space="preserve">var global scope or function scope </w:t>
+      </w:r>
+    </w:p>
+    <w:p>
+      <w:pPr>
+        <w:rPr>
+          <w:sz w:val="32"/>
+          <w:szCs w:val="32"/>
+        </w:rPr>
+      </w:pPr>
+      <w:r>
+        <w:rPr>
+          <w:sz w:val="32"/>
+          <w:szCs w:val="32"/>
+        </w:rPr>
+        <w:t xml:space="preserve">let is block scope. Ie if bock or loop block. </w:t>
+      </w:r>
+    </w:p>
+    <w:p>
+      <w:pPr>
+        <w:rPr>
+          <w:sz w:val="32"/>
+          <w:szCs w:val="32"/>
+        </w:rPr>
+      </w:pPr>
+    </w:p>
+    <w:p>
+      <w:pPr>
+        <w:rPr>
+          <w:sz w:val="32"/>
+          <w:szCs w:val="32"/>
+        </w:rPr>
+      </w:pPr>
+      <w:proofErr w:type="spellStart"/>
+      <w:r>
+        <w:rPr>
+          <w:sz w:val="32"/>
+          <w:szCs w:val="32"/>
+        </w:rPr>
+        <w:t>const</w:t>
+      </w:r>
+      <w:proofErr w:type="spellEnd"/>
+      <w:r>
+        <w:rPr>
+          <w:sz w:val="32"/>
+          <w:szCs w:val="32"/>
+        </w:rPr>
+        <w:t xml:space="preserve"> keyword like final in java. To declare constant in JS we use </w:t>
+      </w:r>
+      <w:proofErr w:type="spellStart"/>
+      <w:r>
+        <w:rPr>
+          <w:sz w:val="32"/>
+          <w:szCs w:val="32"/>
+        </w:rPr>
+        <w:t>const</w:t>
+      </w:r>
+      <w:proofErr w:type="spellEnd"/>
+      <w:r>
+        <w:rPr>
+          <w:sz w:val="32"/>
+          <w:szCs w:val="32"/>
+        </w:rPr>
+        <w:t xml:space="preserve"> keyword. </w:t>
+      </w:r>
     </w:p>
     <w:p>
       <w:pPr>

--- a/Day 31 - 24-11-2025  UI technology - JavaScript.docx
+++ b/Day 31 - 24-11-2025  UI technology - JavaScript.docx
@@ -2284,6 +2284,36 @@
           <w:szCs w:val="32"/>
         </w:rPr>
       </w:pPr>
+    </w:p>
+    <w:p>
+      <w:pPr>
+        <w:rPr>
+          <w:b/>
+          <w:bCs/>
+          <w:sz w:val="32"/>
+          <w:szCs w:val="32"/>
+        </w:rPr>
+      </w:pPr>
+      <w:proofErr w:type="gramStart"/>
+      <w:r>
+        <w:rPr>
+          <w:b/>
+          <w:bCs/>
+          <w:sz w:val="32"/>
+          <w:szCs w:val="32"/>
+        </w:rPr>
+        <w:t>array :</w:t>
+      </w:r>
+      <w:proofErr w:type="gramEnd"/>
+      <w:r>
+        <w:rPr>
+          <w:b/>
+          <w:bCs/>
+          <w:sz w:val="32"/>
+          <w:szCs w:val="32"/>
+        </w:rPr>
+        <w:t xml:space="preserve"> </w:t>
+      </w:r>
     </w:p>
     <w:sectPr>
       <w:pgSz w:w="11906" w:h="16838"/>
